--- a/Report.docx
+++ b/Report.docx
@@ -10,984 +10,1242 @@
           <w:b/>
           <w:bCs/>
           <w:color w:val="0D0D0D"/>
+          <w:sz w:val="36"/>
+          <w:szCs w:val="36"/>
+          <w:shd w:val="clear" w:color="auto" w:fill="FFFFFF"/>
+        </w:rPr>
+      </w:pPr>
+      <w:r>
+        <w:rPr>
+          <w:rFonts w:ascii="Segoe UI" w:hAnsi="Segoe UI" w:cs="Segoe UI"/>
+          <w:b/>
+          <w:bCs/>
+          <w:color w:val="0D0D0D"/>
+          <w:sz w:val="36"/>
+          <w:szCs w:val="36"/>
+          <w:shd w:val="clear" w:color="auto" w:fill="FFFFFF"/>
+        </w:rPr>
+        <w:t>Smart Home System Application Proposal</w:t>
+      </w:r>
+    </w:p>
+    <w:p>
+      <w:pPr>
+        <w:pStyle w:val="NormalWeb"/>
+        <w:rPr>
+          <w:rFonts w:asciiTheme="minorHAnsi" w:hAnsiTheme="minorHAnsi" w:cstheme="minorHAnsi"/>
+          <w:b/>
+          <w:bCs/>
+          <w:sz w:val="32"/>
+          <w:szCs w:val="32"/>
+        </w:rPr>
+      </w:pPr>
+      <w:r>
+        <w:rPr>
+          <w:rFonts w:asciiTheme="minorHAnsi" w:hAnsiTheme="minorHAnsi" w:cstheme="minorHAnsi"/>
+          <w:b/>
+          <w:bCs/>
+          <w:sz w:val="32"/>
+          <w:szCs w:val="32"/>
+        </w:rPr>
+        <w:t>Introduction</w:t>
+      </w:r>
+    </w:p>
+    <w:p>
+      <w:pPr>
+        <w:pStyle w:val="NormalWeb"/>
+        <w:rPr>
+          <w:rFonts w:asciiTheme="minorHAnsi" w:hAnsiTheme="minorHAnsi" w:cstheme="minorHAnsi"/>
+        </w:rPr>
+      </w:pPr>
+      <w:r>
+        <w:rPr>
+          <w:rFonts w:asciiTheme="minorHAnsi" w:hAnsiTheme="minorHAnsi" w:cstheme="minorHAnsi"/>
+        </w:rPr>
+        <w:t>The proposed smart home system is designed to provide users with comprehensive control and monitoring capabilities for various smart devices within their homes. With the increasing popularity of Internet of Things (IoT) technology, smart homes have become a focal point for enhancing convenience, comfort, and energy efficiency. This system aims to streamline the management of essential home devices, such as lights, thermostats, and curtains, through a user-friendly interface accessible remotely.</w:t>
+      </w:r>
+    </w:p>
+    <w:p>
+      <w:pPr>
+        <w:pStyle w:val="NormalWeb"/>
+        <w:rPr>
+          <w:rFonts w:asciiTheme="minorHAnsi" w:hAnsiTheme="minorHAnsi" w:cstheme="minorHAnsi"/>
+          <w:b/>
+          <w:bCs/>
+          <w:sz w:val="32"/>
+          <w:szCs w:val="32"/>
+        </w:rPr>
+      </w:pPr>
+      <w:r>
+        <w:rPr>
+          <w:rFonts w:asciiTheme="minorHAnsi" w:hAnsiTheme="minorHAnsi" w:cstheme="minorHAnsi"/>
+          <w:b/>
+          <w:bCs/>
+          <w:sz w:val="32"/>
+          <w:szCs w:val="32"/>
+        </w:rPr>
+        <w:t>Domain Description</w:t>
+      </w:r>
+    </w:p>
+    <w:p>
+      <w:pPr>
+        <w:pStyle w:val="NormalWeb"/>
+        <w:rPr>
+          <w:rFonts w:asciiTheme="minorHAnsi" w:hAnsiTheme="minorHAnsi" w:cstheme="minorHAnsi"/>
+        </w:rPr>
+      </w:pPr>
+      <w:r>
+        <w:rPr>
+          <w:rFonts w:asciiTheme="minorHAnsi" w:hAnsiTheme="minorHAnsi" w:cstheme="minorHAnsi"/>
+        </w:rPr>
+        <w:t>The smart home system encompasses an array of smart devices commonly found in modern households. These devices serve different purposes but collectively contribute to creating a connected and intelligent living space. Some examples of smart devices include:</w:t>
+      </w:r>
+    </w:p>
+    <w:p>
+      <w:pPr>
+        <w:pStyle w:val="NormalWeb"/>
+        <w:rPr>
+          <w:rFonts w:asciiTheme="minorHAnsi" w:hAnsiTheme="minorHAnsi" w:cstheme="minorHAnsi"/>
+        </w:rPr>
+      </w:pPr>
+      <w:r>
+        <w:rPr>
+          <w:rFonts w:asciiTheme="minorHAnsi" w:hAnsiTheme="minorHAnsi" w:cstheme="minorHAnsi"/>
+          <w:b/>
+          <w:bCs/>
+        </w:rPr>
+        <w:t>Lights:</w:t>
+      </w:r>
+      <w:r>
+        <w:rPr>
+          <w:rFonts w:asciiTheme="minorHAnsi" w:hAnsiTheme="minorHAnsi" w:cstheme="minorHAnsi"/>
+        </w:rPr>
+        <w:t xml:space="preserve"> These can be controlled remotely to adjust brightness, color, and ambiance, enhancing comfort and ambiance according to user preferences.</w:t>
+      </w:r>
+    </w:p>
+    <w:p>
+      <w:pPr>
+        <w:pStyle w:val="NormalWeb"/>
+        <w:rPr>
+          <w:rFonts w:asciiTheme="minorHAnsi" w:hAnsiTheme="minorHAnsi" w:cstheme="minorHAnsi"/>
+        </w:rPr>
+      </w:pPr>
+      <w:r>
+        <w:rPr>
+          <w:rFonts w:asciiTheme="minorHAnsi" w:hAnsiTheme="minorHAnsi" w:cstheme="minorHAnsi"/>
+          <w:b/>
+          <w:bCs/>
+        </w:rPr>
+        <w:t>Thermostats:</w:t>
+      </w:r>
+      <w:r>
+        <w:rPr>
+          <w:rFonts w:asciiTheme="minorHAnsi" w:hAnsiTheme="minorHAnsi" w:cstheme="minorHAnsi"/>
+        </w:rPr>
+        <w:t xml:space="preserve"> Smart thermostats enable users to regulate indoor temperature efficiently, optimizing energy usage and ensuring comfort while reducing utility costs.</w:t>
+      </w:r>
+    </w:p>
+    <w:p>
+      <w:pPr>
+        <w:pStyle w:val="NormalWeb"/>
+        <w:rPr>
+          <w:rFonts w:asciiTheme="minorHAnsi" w:hAnsiTheme="minorHAnsi" w:cstheme="minorHAnsi"/>
+        </w:rPr>
+      </w:pPr>
+      <w:r>
+        <w:rPr>
+          <w:rFonts w:asciiTheme="minorHAnsi" w:hAnsiTheme="minorHAnsi" w:cstheme="minorHAnsi"/>
+          <w:b/>
+          <w:bCs/>
+        </w:rPr>
+        <w:t>Curtains:</w:t>
+      </w:r>
+      <w:r>
+        <w:rPr>
+          <w:rFonts w:asciiTheme="minorHAnsi" w:hAnsiTheme="minorHAnsi" w:cstheme="minorHAnsi"/>
+        </w:rPr>
+        <w:t xml:space="preserve"> Motorized curtains offer convenience and privacy control, allowing users to open or close them remotely via smartphone apps or voice commands.</w:t>
+      </w:r>
+    </w:p>
+    <w:p>
+      <w:pPr>
+        <w:pStyle w:val="NormalWeb"/>
+        <w:rPr>
+          <w:rFonts w:asciiTheme="minorHAnsi" w:hAnsiTheme="minorHAnsi" w:cstheme="minorHAnsi"/>
+          <w:b/>
+          <w:bCs/>
+          <w:sz w:val="32"/>
+          <w:szCs w:val="32"/>
+        </w:rPr>
+      </w:pPr>
+      <w:r>
+        <w:rPr>
+          <w:rFonts w:asciiTheme="minorHAnsi" w:hAnsiTheme="minorHAnsi" w:cstheme="minorHAnsi"/>
+          <w:b/>
+          <w:bCs/>
+          <w:sz w:val="32"/>
+          <w:szCs w:val="32"/>
+        </w:rPr>
+        <w:t>The core functionalities of the system include:</w:t>
+      </w:r>
+    </w:p>
+    <w:p>
+      <w:pPr>
+        <w:pStyle w:val="NormalWeb"/>
+        <w:rPr>
+          <w:rFonts w:asciiTheme="minorHAnsi" w:hAnsiTheme="minorHAnsi" w:cstheme="minorHAnsi"/>
+        </w:rPr>
+      </w:pPr>
+      <w:r>
+        <w:rPr>
+          <w:rFonts w:asciiTheme="minorHAnsi" w:hAnsiTheme="minorHAnsi" w:cstheme="minorHAnsi"/>
+          <w:b/>
+          <w:bCs/>
+        </w:rPr>
+        <w:t>Remote Control:</w:t>
+      </w:r>
+      <w:r>
+        <w:rPr>
+          <w:rFonts w:asciiTheme="minorHAnsi" w:hAnsiTheme="minorHAnsi" w:cstheme="minorHAnsi"/>
+        </w:rPr>
+        <w:t xml:space="preserve"> Users can remotely interact with smart devices, such as turning lights on/off, adjusting thermostat settings, and controlling curtain positions, through intuitive user interfaces accessible via web or mobile applications.</w:t>
+      </w:r>
+    </w:p>
+    <w:p>
+      <w:pPr>
+        <w:pStyle w:val="NormalWeb"/>
+        <w:rPr>
+          <w:rFonts w:asciiTheme="minorHAnsi" w:hAnsiTheme="minorHAnsi" w:cstheme="minorHAnsi"/>
+        </w:rPr>
+      </w:pPr>
+      <w:r>
+        <w:rPr>
+          <w:rFonts w:asciiTheme="minorHAnsi" w:hAnsiTheme="minorHAnsi" w:cstheme="minorHAnsi"/>
+          <w:b/>
+          <w:bCs/>
+        </w:rPr>
+        <w:t>Device State Monitoring:</w:t>
+      </w:r>
+      <w:r>
+        <w:rPr>
+          <w:rFonts w:asciiTheme="minorHAnsi" w:hAnsiTheme="minorHAnsi" w:cstheme="minorHAnsi"/>
+        </w:rPr>
+        <w:t xml:space="preserve"> The system continuously monitors the state of each connected device, providing real-time feedback on whether a device is on/off, its current settings (e.g., temperature for thermostats), and the position of curtains.</w:t>
+      </w:r>
+    </w:p>
+    <w:p>
+      <w:pPr>
+        <w:pStyle w:val="NormalWeb"/>
+        <w:rPr>
+          <w:rFonts w:asciiTheme="minorHAnsi" w:hAnsiTheme="minorHAnsi" w:cstheme="minorHAnsi"/>
+          <w:sz w:val="21"/>
+          <w:szCs w:val="21"/>
+        </w:rPr>
+      </w:pPr>
+      <w:r>
+        <w:rPr>
+          <w:rFonts w:asciiTheme="minorHAnsi" w:hAnsiTheme="minorHAnsi" w:cstheme="minorHAnsi"/>
+          <w:b/>
+          <w:bCs/>
+        </w:rPr>
+        <w:t>Real-time Communication:</w:t>
+      </w:r>
+      <w:r>
+        <w:rPr>
+          <w:rFonts w:asciiTheme="minorHAnsi" w:hAnsiTheme="minorHAnsi" w:cstheme="minorHAnsi"/>
+        </w:rPr>
+        <w:t xml:space="preserve"> Leveraging gRPC for bi-directional communication between the client application and the server ensures seamless interaction, enabling instant updates on device states and user commands. This real-time communication enhances the user experience by providing immediate feedback and responsiveness.</w:t>
+      </w:r>
+      <w:r>
+        <w:rPr>
+          <w:rFonts w:asciiTheme="minorHAnsi" w:hAnsiTheme="minorHAnsi" w:cstheme="minorHAnsi"/>
+          <w:sz w:val="21"/>
+          <w:szCs w:val="21"/>
+        </w:rPr>
+        <w:t> </w:t>
+      </w:r>
+    </w:p>
+    <w:p>
+      <w:pPr>
+        <w:pStyle w:val="NormalWeb"/>
+        <w:rPr>
+          <w:rFonts w:asciiTheme="minorHAnsi" w:hAnsiTheme="minorHAnsi" w:cstheme="minorHAnsi"/>
+          <w:sz w:val="21"/>
+          <w:szCs w:val="21"/>
+        </w:rPr>
+      </w:pPr>
+    </w:p>
+    <w:p>
+      <w:pPr>
+        <w:pStyle w:val="NormalWeb"/>
+        <w:rPr>
+          <w:rFonts w:asciiTheme="minorHAnsi" w:hAnsiTheme="minorHAnsi" w:cstheme="minorHAnsi"/>
+          <w:sz w:val="21"/>
+          <w:szCs w:val="21"/>
+        </w:rPr>
+      </w:pPr>
+    </w:p>
+    <w:p>
+      <w:pPr>
+        <w:pStyle w:val="NormalWeb"/>
+        <w:rPr>
+          <w:rFonts w:asciiTheme="minorHAnsi" w:hAnsiTheme="minorHAnsi" w:cstheme="minorHAnsi"/>
+          <w:sz w:val="21"/>
+          <w:szCs w:val="21"/>
+        </w:rPr>
+      </w:pPr>
+    </w:p>
+    <w:p>
+      <w:pPr>
+        <w:rPr>
+          <w:rFonts w:cstheme="minorHAnsi"/>
+          <w:b/>
+          <w:bCs/>
+          <w:sz w:val="32"/>
+          <w:szCs w:val="32"/>
+        </w:rPr>
+      </w:pPr>
+      <w:r>
+        <w:rPr>
+          <w:rFonts w:cstheme="minorHAnsi"/>
+          <w:b/>
+          <w:bCs/>
+          <w:sz w:val="32"/>
+          <w:szCs w:val="32"/>
+        </w:rPr>
+        <w:lastRenderedPageBreak/>
+        <w:t>Service Definition and RPC (for all the services)</w:t>
+      </w:r>
+    </w:p>
+    <w:p>
+      <w:pPr>
+        <w:pStyle w:val="NormalWeb"/>
+        <w:rPr>
+          <w:rFonts w:asciiTheme="minorHAnsi" w:hAnsiTheme="minorHAnsi" w:cstheme="minorHAnsi"/>
+          <w:sz w:val="21"/>
+          <w:szCs w:val="21"/>
+        </w:rPr>
+      </w:pPr>
+      <w:r>
+        <w:rPr>
+          <w:rFonts w:asciiTheme="minorHAnsi" w:hAnsiTheme="minorHAnsi" w:cstheme="minorHAnsi"/>
+          <w:color w:val="FF0000"/>
+          <w:sz w:val="21"/>
+          <w:szCs w:val="21"/>
+        </w:rPr>
+        <w:t xml:space="preserve">The gRPC </w:t>
+      </w:r>
+      <w:r>
+        <w:rPr>
+          <w:rFonts w:asciiTheme="minorHAnsi" w:hAnsiTheme="minorHAnsi" w:cstheme="minorHAnsi"/>
+          <w:sz w:val="21"/>
+          <w:szCs w:val="21"/>
+        </w:rPr>
+        <w:t xml:space="preserve">service definition is structured around a single service named </w:t>
+      </w:r>
+      <w:r>
+        <w:rPr>
+          <w:rFonts w:asciiTheme="minorHAnsi" w:hAnsiTheme="minorHAnsi" w:cstheme="minorHAnsi"/>
+          <w:color w:val="FF0000"/>
+          <w:sz w:val="21"/>
+          <w:szCs w:val="21"/>
+        </w:rPr>
+        <w:t>SmartHome</w:t>
+      </w:r>
+      <w:r>
+        <w:rPr>
+          <w:rFonts w:asciiTheme="minorHAnsi" w:hAnsiTheme="minorHAnsi" w:cstheme="minorHAnsi"/>
+          <w:sz w:val="21"/>
+          <w:szCs w:val="21"/>
+        </w:rPr>
+        <w:t>, encompassing the following RPC method:</w:t>
+      </w:r>
+    </w:p>
+    <w:p>
+      <w:pPr>
+        <w:pStyle w:val="NormalWeb"/>
+        <w:rPr>
+          <w:rFonts w:asciiTheme="minorHAnsi" w:hAnsiTheme="minorHAnsi" w:cstheme="minorHAnsi"/>
+          <w:sz w:val="21"/>
+          <w:szCs w:val="21"/>
+        </w:rPr>
+      </w:pPr>
+      <w:r>
+        <w:rPr>
+          <w:rFonts w:asciiTheme="minorHAnsi" w:hAnsiTheme="minorHAnsi" w:cstheme="minorHAnsi"/>
+          <w:b/>
+          <w:bCs/>
+          <w:sz w:val="22"/>
+          <w:szCs w:val="22"/>
+        </w:rPr>
+        <w:t>UpdateSmartHomeState:</w:t>
+      </w:r>
+      <w:r>
+        <w:rPr>
+          <w:rFonts w:asciiTheme="minorHAnsi" w:hAnsiTheme="minorHAnsi" w:cstheme="minorHAnsi"/>
+          <w:sz w:val="21"/>
+          <w:szCs w:val="21"/>
+        </w:rPr>
+        <w:t xml:space="preserve"> This method utilizes a streaming message format to handle a sequence of user commands and provide corresponding responses. It facilitates real-time interaction between the client and server, allowing for dynamic updates and feedback.</w:t>
+      </w:r>
+    </w:p>
+    <w:p>
+      <w:pPr>
+        <w:pStyle w:val="NormalWeb"/>
+        <w:rPr>
+          <w:rFonts w:asciiTheme="minorHAnsi" w:hAnsiTheme="minorHAnsi" w:cstheme="minorHAnsi"/>
+          <w:b/>
+          <w:bCs/>
           <w:sz w:val="28"/>
           <w:szCs w:val="28"/>
-          <w:shd w:val="clear" w:color="auto" w:fill="FFFFFF"/>
-        </w:rPr>
-      </w:pPr>
-      <w:r>
-        <w:rPr>
-          <w:rFonts w:ascii="Segoe UI" w:hAnsi="Segoe UI" w:cs="Segoe UI"/>
-          <w:b/>
-          <w:bCs/>
-          <w:color w:val="0D0D0D"/>
+        </w:rPr>
+      </w:pPr>
+      <w:r>
+        <w:rPr>
+          <w:rFonts w:asciiTheme="minorHAnsi" w:hAnsiTheme="minorHAnsi" w:cstheme="minorHAnsi"/>
+          <w:b/>
+          <w:bCs/>
           <w:sz w:val="28"/>
           <w:szCs w:val="28"/>
-          <w:shd w:val="clear" w:color="auto" w:fill="FFFFFF"/>
-        </w:rPr>
-        <w:t>Smart Home System Application Proposal</w:t>
-      </w:r>
-    </w:p>
-    <w:p>
-      <w:pPr>
-        <w:jc w:val="center"/>
-        <w:rPr>
-          <w:rFonts w:ascii="Segoe UI" w:hAnsi="Segoe UI" w:cs="Segoe UI"/>
-          <w:b/>
-          <w:bCs/>
-          <w:color w:val="0D0D0D"/>
+        </w:rPr>
+        <w:t>Messages</w:t>
+      </w:r>
+      <w:r>
+        <w:rPr>
+          <w:rFonts w:asciiTheme="minorHAnsi" w:hAnsiTheme="minorHAnsi" w:cstheme="minorHAnsi"/>
+          <w:b/>
+          <w:bCs/>
           <w:sz w:val="28"/>
           <w:szCs w:val="28"/>
-          <w:shd w:val="clear" w:color="auto" w:fill="FFFFFF"/>
-        </w:rPr>
-      </w:pPr>
-    </w:p>
-    <w:p>
-      <w:pPr>
-        <w:rPr>
-          <w:rFonts w:ascii="Segoe UI" w:hAnsi="Segoe UI" w:cs="Segoe UI"/>
-          <w:b/>
-          <w:bCs/>
-          <w:color w:val="0D0D0D"/>
+        </w:rPr>
+        <w:t>:</w:t>
+      </w:r>
+    </w:p>
+    <w:p>
+      <w:pPr>
+        <w:pStyle w:val="NormalWeb"/>
+        <w:rPr>
+          <w:rFonts w:asciiTheme="minorHAnsi" w:hAnsiTheme="minorHAnsi" w:cstheme="minorHAnsi"/>
+          <w:sz w:val="21"/>
+          <w:szCs w:val="21"/>
+        </w:rPr>
+      </w:pPr>
+      <w:r>
+        <w:rPr>
+          <w:rFonts w:asciiTheme="minorHAnsi" w:hAnsiTheme="minorHAnsi" w:cstheme="minorHAnsi"/>
+          <w:b/>
+          <w:bCs/>
+          <w:sz w:val="22"/>
+          <w:szCs w:val="22"/>
+        </w:rPr>
+        <w:t>UpdateRequest:</w:t>
+      </w:r>
+      <w:r>
+        <w:rPr>
+          <w:rFonts w:asciiTheme="minorHAnsi" w:hAnsiTheme="minorHAnsi" w:cstheme="minorHAnsi"/>
+          <w:sz w:val="22"/>
+          <w:szCs w:val="22"/>
+        </w:rPr>
+        <w:t xml:space="preserve"> </w:t>
+      </w:r>
+      <w:r>
+        <w:rPr>
+          <w:rFonts w:asciiTheme="minorHAnsi" w:hAnsiTheme="minorHAnsi" w:cstheme="minorHAnsi"/>
+          <w:sz w:val="21"/>
+          <w:szCs w:val="21"/>
+        </w:rPr>
+        <w:t>This message carries a string parameter named message, specifying the desired action the user wishes to perform. Supported actions include turning lights on/off, adjusting thermostat settings, and controlling curtain positions.</w:t>
+      </w:r>
+    </w:p>
+    <w:p>
+      <w:pPr>
+        <w:pStyle w:val="NormalWeb"/>
+        <w:rPr>
+          <w:rFonts w:asciiTheme="minorHAnsi" w:hAnsiTheme="minorHAnsi" w:cstheme="minorHAnsi"/>
+          <w:sz w:val="21"/>
+          <w:szCs w:val="21"/>
+        </w:rPr>
+      </w:pPr>
+      <w:r>
+        <w:rPr>
+          <w:rFonts w:asciiTheme="minorHAnsi" w:hAnsiTheme="minorHAnsi" w:cstheme="minorHAnsi"/>
+          <w:b/>
+          <w:bCs/>
+          <w:sz w:val="22"/>
+          <w:szCs w:val="22"/>
+        </w:rPr>
+        <w:t>UpdateResponse:</w:t>
+      </w:r>
+      <w:r>
+        <w:rPr>
+          <w:rFonts w:asciiTheme="minorHAnsi" w:hAnsiTheme="minorHAnsi" w:cstheme="minorHAnsi"/>
+          <w:sz w:val="21"/>
+          <w:szCs w:val="21"/>
+        </w:rPr>
+        <w:t xml:space="preserve"> The </w:t>
+      </w:r>
+      <w:r>
+        <w:rPr>
+          <w:rFonts w:asciiTheme="minorHAnsi" w:hAnsiTheme="minorHAnsi" w:cstheme="minorHAnsi"/>
+          <w:color w:val="FF0000"/>
+          <w:sz w:val="21"/>
+          <w:szCs w:val="21"/>
+        </w:rPr>
+        <w:t>UpdateResponse</w:t>
+      </w:r>
+      <w:r>
+        <w:rPr>
+          <w:rFonts w:asciiTheme="minorHAnsi" w:hAnsiTheme="minorHAnsi" w:cstheme="minorHAnsi"/>
+          <w:sz w:val="21"/>
+          <w:szCs w:val="21"/>
+        </w:rPr>
+        <w:t xml:space="preserve"> message carries a string parameter named message, conveying the server's response to the user's request. It confirms the action taken or provides feedback if the request is invalid or encounters an error.</w:t>
+      </w:r>
+    </w:p>
+    <w:p>
+      <w:pPr>
+        <w:pStyle w:val="NormalWeb"/>
+        <w:rPr>
+          <w:rFonts w:asciiTheme="minorHAnsi" w:hAnsiTheme="minorHAnsi" w:cstheme="minorHAnsi"/>
+          <w:b/>
+          <w:bCs/>
+          <w:sz w:val="28"/>
+          <w:szCs w:val="28"/>
+        </w:rPr>
+      </w:pPr>
+      <w:r>
+        <w:rPr>
+          <w:rFonts w:asciiTheme="minorHAnsi" w:hAnsiTheme="minorHAnsi" w:cstheme="minorHAnsi"/>
+          <w:b/>
+          <w:bCs/>
+          <w:sz w:val="28"/>
+          <w:szCs w:val="28"/>
+        </w:rPr>
+        <w:t>Example RPC Interaction</w:t>
+      </w:r>
+    </w:p>
+    <w:p>
+      <w:pPr>
+        <w:pStyle w:val="NormalWeb"/>
+        <w:rPr>
+          <w:rFonts w:asciiTheme="minorHAnsi" w:hAnsiTheme="minorHAnsi" w:cstheme="minorHAnsi"/>
+          <w:sz w:val="21"/>
+          <w:szCs w:val="21"/>
+        </w:rPr>
+      </w:pPr>
+      <w:r>
+        <w:rPr>
+          <w:rFonts w:asciiTheme="minorHAnsi" w:hAnsiTheme="minorHAnsi" w:cstheme="minorHAnsi"/>
+          <w:b/>
+          <w:bCs/>
+          <w:sz w:val="21"/>
+          <w:szCs w:val="21"/>
+        </w:rPr>
+        <w:t>Client Request:</w:t>
+      </w:r>
+      <w:r>
+        <w:rPr>
+          <w:rFonts w:asciiTheme="minorHAnsi" w:hAnsiTheme="minorHAnsi" w:cstheme="minorHAnsi"/>
+          <w:sz w:val="21"/>
+          <w:szCs w:val="21"/>
+        </w:rPr>
+        <w:t xml:space="preserve"> Suppose the user selects "</w:t>
+      </w:r>
+      <w:r>
+        <w:rPr>
+          <w:rFonts w:asciiTheme="minorHAnsi" w:hAnsiTheme="minorHAnsi" w:cstheme="minorHAnsi"/>
+          <w:color w:val="FF0000"/>
+          <w:sz w:val="21"/>
+          <w:szCs w:val="21"/>
+        </w:rPr>
+        <w:t>Turn on lights</w:t>
+      </w:r>
+      <w:r>
+        <w:rPr>
+          <w:rFonts w:asciiTheme="minorHAnsi" w:hAnsiTheme="minorHAnsi" w:cstheme="minorHAnsi"/>
+          <w:sz w:val="21"/>
+          <w:szCs w:val="21"/>
+        </w:rPr>
+        <w:t xml:space="preserve">" from the user interface. The client application sends an </w:t>
+      </w:r>
+      <w:r>
+        <w:rPr>
+          <w:rFonts w:asciiTheme="minorHAnsi" w:hAnsiTheme="minorHAnsi" w:cstheme="minorHAnsi"/>
+          <w:color w:val="FF0000"/>
+          <w:sz w:val="21"/>
+          <w:szCs w:val="21"/>
+        </w:rPr>
+        <w:t>UpdateRequest</w:t>
+      </w:r>
+      <w:r>
+        <w:rPr>
+          <w:rFonts w:asciiTheme="minorHAnsi" w:hAnsiTheme="minorHAnsi" w:cstheme="minorHAnsi"/>
+          <w:sz w:val="21"/>
+          <w:szCs w:val="21"/>
+        </w:rPr>
+        <w:t xml:space="preserve"> message with message set to "</w:t>
+      </w:r>
+      <w:r>
+        <w:rPr>
+          <w:rFonts w:asciiTheme="minorHAnsi" w:hAnsiTheme="minorHAnsi" w:cstheme="minorHAnsi"/>
+          <w:color w:val="FF0000"/>
+          <w:sz w:val="21"/>
+          <w:szCs w:val="21"/>
+        </w:rPr>
+        <w:t>TurnOnLights</w:t>
+      </w:r>
+      <w:r>
+        <w:rPr>
+          <w:rFonts w:asciiTheme="minorHAnsi" w:hAnsiTheme="minorHAnsi" w:cstheme="minorHAnsi"/>
+          <w:sz w:val="21"/>
+          <w:szCs w:val="21"/>
+        </w:rPr>
+        <w:t>."</w:t>
+      </w:r>
+    </w:p>
+    <w:p>
+      <w:pPr>
+        <w:pStyle w:val="NormalWeb"/>
+        <w:rPr>
+          <w:rFonts w:asciiTheme="minorHAnsi" w:hAnsiTheme="minorHAnsi" w:cstheme="minorHAnsi"/>
+          <w:sz w:val="21"/>
+          <w:szCs w:val="21"/>
+        </w:rPr>
+      </w:pPr>
+      <w:r>
+        <w:rPr>
+          <w:rFonts w:asciiTheme="minorHAnsi" w:hAnsiTheme="minorHAnsi" w:cstheme="minorHAnsi"/>
+          <w:b/>
+          <w:bCs/>
+          <w:sz w:val="21"/>
+          <w:szCs w:val="21"/>
+        </w:rPr>
+        <w:t>Server Processing:</w:t>
+      </w:r>
+      <w:r>
+        <w:rPr>
+          <w:rFonts w:asciiTheme="minorHAnsi" w:hAnsiTheme="minorHAnsi" w:cstheme="minorHAnsi"/>
+          <w:sz w:val="21"/>
+          <w:szCs w:val="21"/>
+        </w:rPr>
+        <w:t xml:space="preserve"> Upon receiving the request, the server updates the internal state variable for lights, turning them on, and generates an </w:t>
+      </w:r>
+      <w:r>
+        <w:rPr>
+          <w:rFonts w:asciiTheme="minorHAnsi" w:hAnsiTheme="minorHAnsi" w:cstheme="minorHAnsi"/>
+          <w:color w:val="FF0000"/>
+          <w:sz w:val="21"/>
+          <w:szCs w:val="21"/>
+        </w:rPr>
+        <w:t xml:space="preserve">UpdateResponse </w:t>
+      </w:r>
+      <w:r>
+        <w:rPr>
+          <w:rFonts w:asciiTheme="minorHAnsi" w:hAnsiTheme="minorHAnsi" w:cstheme="minorHAnsi"/>
+          <w:sz w:val="21"/>
+          <w:szCs w:val="21"/>
+        </w:rPr>
+        <w:t>message.</w:t>
+      </w:r>
+    </w:p>
+    <w:p>
+      <w:pPr>
+        <w:pStyle w:val="NormalWeb"/>
+        <w:rPr>
+          <w:rFonts w:asciiTheme="minorHAnsi" w:hAnsiTheme="minorHAnsi" w:cstheme="minorHAnsi"/>
+          <w:sz w:val="21"/>
+          <w:szCs w:val="21"/>
+        </w:rPr>
+      </w:pPr>
+      <w:r>
+        <w:rPr>
+          <w:rFonts w:asciiTheme="minorHAnsi" w:hAnsiTheme="minorHAnsi" w:cstheme="minorHAnsi"/>
+          <w:b/>
+          <w:bCs/>
+          <w:sz w:val="21"/>
+          <w:szCs w:val="21"/>
+        </w:rPr>
+        <w:t>Server Response:</w:t>
+      </w:r>
+      <w:r>
+        <w:rPr>
+          <w:rFonts w:asciiTheme="minorHAnsi" w:hAnsiTheme="minorHAnsi" w:cstheme="minorHAnsi"/>
+          <w:sz w:val="21"/>
+          <w:szCs w:val="21"/>
+        </w:rPr>
+        <w:t xml:space="preserve"> The server sends the </w:t>
+      </w:r>
+      <w:r>
+        <w:rPr>
+          <w:rFonts w:asciiTheme="minorHAnsi" w:hAnsiTheme="minorHAnsi" w:cstheme="minorHAnsi"/>
+          <w:color w:val="FF0000"/>
+          <w:sz w:val="21"/>
+          <w:szCs w:val="21"/>
+        </w:rPr>
+        <w:t xml:space="preserve">UpdateResponse </w:t>
+      </w:r>
+      <w:r>
+        <w:rPr>
+          <w:rFonts w:asciiTheme="minorHAnsi" w:hAnsiTheme="minorHAnsi" w:cstheme="minorHAnsi"/>
+          <w:sz w:val="21"/>
+          <w:szCs w:val="21"/>
+        </w:rPr>
+        <w:t>message back to the client, confirming the action with a message such as "Lights turned on successfully." </w:t>
+      </w:r>
+    </w:p>
+    <w:p>
+      <w:pPr>
+        <w:rPr>
+          <w:rFonts w:eastAsia="Times New Roman" w:cstheme="minorHAnsi"/>
+          <w:b/>
+          <w:bCs/>
+          <w:sz w:val="32"/>
+          <w:szCs w:val="32"/>
+          <w:lang w:eastAsia="en-GB"/>
+        </w:rPr>
+      </w:pPr>
+      <w:r>
+        <w:rPr>
+          <w:rFonts w:eastAsia="Times New Roman" w:cstheme="minorHAnsi"/>
+          <w:b/>
+          <w:bCs/>
+          <w:sz w:val="32"/>
+          <w:szCs w:val="32"/>
+          <w:lang w:eastAsia="en-GB"/>
+        </w:rPr>
+        <w:t>Overall Service Functionality</w:t>
+      </w:r>
+    </w:p>
+    <w:p>
+      <w:pPr>
+        <w:rPr>
+          <w:rFonts w:eastAsia="Times New Roman" w:cstheme="minorHAnsi"/>
+          <w:sz w:val="21"/>
+          <w:szCs w:val="21"/>
+          <w:lang w:eastAsia="en-GB"/>
+        </w:rPr>
+      </w:pPr>
+      <w:r>
+        <w:rPr>
+          <w:rFonts w:eastAsia="Times New Roman" w:cstheme="minorHAnsi"/>
+          <w:b/>
+          <w:bCs/>
           <w:sz w:val="24"/>
           <w:szCs w:val="24"/>
-          <w:shd w:val="clear" w:color="auto" w:fill="FFFFFF"/>
-        </w:rPr>
-      </w:pPr>
-      <w:r>
-        <w:rPr>
-          <w:rFonts w:ascii="Segoe UI" w:hAnsi="Segoe UI" w:cs="Segoe UI"/>
-          <w:b/>
-          <w:bCs/>
-          <w:color w:val="0D0D0D"/>
+          <w:lang w:eastAsia="en-GB"/>
+        </w:rPr>
+        <w:t>Service Definitions:</w:t>
+      </w:r>
+      <w:r>
+        <w:rPr>
+          <w:rFonts w:eastAsia="Times New Roman" w:cstheme="minorHAnsi"/>
           <w:sz w:val="24"/>
           <w:szCs w:val="24"/>
-          <w:shd w:val="clear" w:color="auto" w:fill="FFFFFF"/>
-        </w:rPr>
-        <w:t xml:space="preserve"> 1. Introduction: </w:t>
-      </w:r>
-    </w:p>
-    <w:p>
-      <w:pPr>
-        <w:rPr>
-          <w:rFonts w:ascii="Segoe UI" w:hAnsi="Segoe UI" w:cs="Segoe UI"/>
-          <w:color w:val="0D0D0D"/>
-          <w:shd w:val="clear" w:color="auto" w:fill="FFFFFF"/>
-        </w:rPr>
-      </w:pPr>
-      <w:r>
-        <w:rPr>
-          <w:rFonts w:ascii="Segoe UI" w:hAnsi="Segoe UI" w:cs="Segoe UI"/>
-          <w:color w:val="0D0D0D"/>
-          <w:shd w:val="clear" w:color="auto" w:fill="FFFFFF"/>
-        </w:rPr>
-        <w:t xml:space="preserve">As a leading software development consultancy company, we have been tasked with creating an innovative application for the Smart Home System. This report outlines our project proposal, including the description of the application domain and three key services. Additionally, it specifies the message formats for data exchange and service actuation. </w:t>
-      </w:r>
-    </w:p>
-    <w:p>
-      <w:pPr>
-        <w:rPr>
-          <w:rFonts w:ascii="Segoe UI" w:hAnsi="Segoe UI" w:cs="Segoe UI"/>
-          <w:b/>
-          <w:bCs/>
-          <w:color w:val="0D0D0D"/>
+          <w:lang w:eastAsia="en-GB"/>
+        </w:rPr>
+        <w:t xml:space="preserve"> </w:t>
+      </w:r>
+      <w:r>
+        <w:rPr>
+          <w:rFonts w:eastAsia="Times New Roman" w:cstheme="minorHAnsi"/>
+          <w:color w:val="FF0000"/>
+          <w:sz w:val="21"/>
+          <w:szCs w:val="21"/>
+          <w:lang w:eastAsia="en-GB"/>
+        </w:rPr>
+        <w:t xml:space="preserve">The gRPC </w:t>
+      </w:r>
+      <w:r>
+        <w:rPr>
+          <w:rFonts w:eastAsia="Times New Roman" w:cstheme="minorHAnsi"/>
+          <w:sz w:val="21"/>
+          <w:szCs w:val="21"/>
+          <w:lang w:eastAsia="en-GB"/>
+        </w:rPr>
+        <w:t>service definition establishes a structured interface for client applications to interact with the server, ensuring compatibility and ease of integration across different platforms and devices.</w:t>
+      </w:r>
+    </w:p>
+    <w:p>
+      <w:pPr>
+        <w:rPr>
+          <w:rFonts w:eastAsia="Times New Roman" w:cstheme="minorHAnsi"/>
+          <w:sz w:val="21"/>
+          <w:szCs w:val="21"/>
+          <w:lang w:eastAsia="en-GB"/>
+        </w:rPr>
+      </w:pPr>
+      <w:r>
+        <w:rPr>
+          <w:rFonts w:eastAsia="Times New Roman" w:cstheme="minorHAnsi"/>
+          <w:b/>
+          <w:bCs/>
           <w:sz w:val="24"/>
           <w:szCs w:val="24"/>
-          <w:shd w:val="clear" w:color="auto" w:fill="FFFFFF"/>
-        </w:rPr>
-      </w:pPr>
-      <w:r>
-        <w:rPr>
-          <w:rFonts w:ascii="Segoe UI" w:hAnsi="Segoe UI" w:cs="Segoe UI"/>
-          <w:b/>
-          <w:bCs/>
-          <w:color w:val="0D0D0D"/>
+          <w:lang w:eastAsia="en-GB"/>
+        </w:rPr>
+        <w:t>Service Implementations:</w:t>
+      </w:r>
+      <w:r>
+        <w:rPr>
+          <w:rFonts w:eastAsia="Times New Roman" w:cstheme="minorHAnsi"/>
           <w:sz w:val="24"/>
           <w:szCs w:val="24"/>
-          <w:shd w:val="clear" w:color="auto" w:fill="FFFFFF"/>
-        </w:rPr>
-        <w:t xml:space="preserve">2. Application Domain Description: </w:t>
-      </w:r>
-      <w:r>
-        <w:rPr>
-          <w:rFonts w:ascii="Segoe UI" w:hAnsi="Segoe UI" w:cs="Segoe UI"/>
-          <w:b/>
-          <w:bCs/>
-          <w:color w:val="0D0D0D"/>
+          <w:lang w:eastAsia="en-GB"/>
+        </w:rPr>
+        <w:t xml:space="preserve"> </w:t>
+      </w:r>
+      <w:r>
+        <w:rPr>
+          <w:rFonts w:eastAsia="Times New Roman" w:cstheme="minorHAnsi"/>
+          <w:sz w:val="21"/>
+          <w:szCs w:val="21"/>
+          <w:lang w:eastAsia="en-GB"/>
+        </w:rPr>
+        <w:t>On the server-side, the implementation logic handles various user requests, updating device states accordingly, and generating appropriate response messages. This implementation encapsulates the core functionality of the smart home system, ensuring reliability and efficiency.</w:t>
+      </w:r>
+    </w:p>
+    <w:p>
+      <w:pPr>
+        <w:rPr>
+          <w:rFonts w:eastAsia="Times New Roman" w:cstheme="minorHAnsi"/>
+          <w:sz w:val="21"/>
+          <w:szCs w:val="21"/>
+          <w:lang w:eastAsia="en-GB"/>
+        </w:rPr>
+      </w:pPr>
+      <w:r>
+        <w:rPr>
+          <w:rFonts w:eastAsia="Times New Roman" w:cstheme="minorHAnsi"/>
+          <w:b/>
+          <w:bCs/>
           <w:sz w:val="24"/>
           <w:szCs w:val="24"/>
-          <w:shd w:val="clear" w:color="auto" w:fill="FFFFFF"/>
-        </w:rPr>
-        <w:t xml:space="preserve"> </w:t>
-      </w:r>
-    </w:p>
-    <w:p>
-      <w:pPr>
-        <w:rPr>
-          <w:rFonts w:ascii="Segoe UI" w:hAnsi="Segoe UI" w:cs="Segoe UI"/>
-          <w:color w:val="0D0D0D"/>
-          <w:shd w:val="clear" w:color="auto" w:fill="FFFFFF"/>
-        </w:rPr>
-      </w:pPr>
-      <w:r>
-        <w:rPr>
-          <w:rFonts w:ascii="Segoe UI" w:hAnsi="Segoe UI" w:cs="Segoe UI"/>
-          <w:color w:val="0D0D0D"/>
-          <w:shd w:val="clear" w:color="auto" w:fill="FFFFFF"/>
-        </w:rPr>
-        <w:t xml:space="preserve">The Smart Home System application aims to revolutionize residential living by integrating advanced technologies to enhance convenience, comfort, and energy efficiency. It caters to homeowners, property managers, and real estate developers seeking to modernize their living spaces. The application enables users to remotely control and monitor various aspects of their homes, including lighting, heating, security, and more, from their smartphones or connected devices. </w:t>
-      </w:r>
-    </w:p>
-    <w:p>
-      <w:pPr>
-        <w:rPr>
-          <w:rFonts w:ascii="Segoe UI" w:hAnsi="Segoe UI" w:cs="Segoe UI"/>
-          <w:b/>
-          <w:bCs/>
-          <w:color w:val="0D0D0D"/>
+          <w:lang w:eastAsia="en-GB"/>
+        </w:rPr>
+        <w:t>Naming Services:</w:t>
+      </w:r>
+      <w:r>
+        <w:rPr>
+          <w:rFonts w:eastAsia="Times New Roman" w:cstheme="minorHAnsi"/>
           <w:sz w:val="24"/>
           <w:szCs w:val="24"/>
-          <w:shd w:val="clear" w:color="auto" w:fill="FFFFFF"/>
-        </w:rPr>
-      </w:pPr>
-      <w:r>
-        <w:rPr>
-          <w:rFonts w:ascii="Segoe UI" w:hAnsi="Segoe UI" w:cs="Segoe UI"/>
-          <w:b/>
-          <w:bCs/>
-          <w:color w:val="0D0D0D"/>
-          <w:sz w:val="24"/>
-          <w:szCs w:val="24"/>
-          <w:shd w:val="clear" w:color="auto" w:fill="FFFFFF"/>
-        </w:rPr>
-        <w:t xml:space="preserve">Functionality Within Each Service: </w:t>
-      </w:r>
-      <w:r>
-        <w:rPr>
-          <w:rFonts w:ascii="Segoe UI" w:hAnsi="Segoe UI" w:cs="Segoe UI"/>
-          <w:b/>
-          <w:bCs/>
-          <w:color w:val="0D0D0D"/>
-          <w:sz w:val="24"/>
-          <w:szCs w:val="24"/>
-          <w:shd w:val="clear" w:color="auto" w:fill="FFFFFF"/>
+          <w:lang w:eastAsia="en-GB"/>
         </w:rPr>
         <w:t xml:space="preserve"> </w:t>
       </w:r>
-    </w:p>
-    <w:p>
-      <w:pPr>
-        <w:rPr>
-          <w:rFonts w:ascii="Segoe UI" w:hAnsi="Segoe UI" w:cs="Segoe UI"/>
-          <w:color w:val="0D0D0D"/>
-          <w:shd w:val="clear" w:color="auto" w:fill="FFFFFF"/>
-        </w:rPr>
-      </w:pPr>
-      <w:r>
-        <w:rPr>
-          <w:rFonts w:ascii="Segoe UI" w:hAnsi="Segoe UI" w:cs="Segoe UI"/>
-          <w:color w:val="0D0D0D"/>
-          <w:shd w:val="clear" w:color="auto" w:fill="FFFFFF"/>
-        </w:rPr>
-        <w:t>The Smart Home Automation System consists of several services, each responsible for specific functionalities:</w:t>
-      </w:r>
-    </w:p>
-    <w:p>
-      <w:pPr>
-        <w:rPr>
-          <w:rFonts w:ascii="Segoe UI" w:hAnsi="Segoe UI" w:cs="Segoe UI"/>
-          <w:b/>
-          <w:bCs/>
-          <w:color w:val="0D0D0D"/>
-          <w:sz w:val="24"/>
-          <w:szCs w:val="24"/>
-          <w:shd w:val="clear" w:color="auto" w:fill="FFFFFF"/>
-        </w:rPr>
-      </w:pPr>
-      <w:r>
-        <w:rPr>
-          <w:rFonts w:ascii="Segoe UI" w:hAnsi="Segoe UI" w:cs="Segoe UI"/>
-          <w:b/>
-          <w:bCs/>
-          <w:color w:val="0D0D0D"/>
-          <w:sz w:val="24"/>
-          <w:szCs w:val="24"/>
-          <w:shd w:val="clear" w:color="auto" w:fill="FFFFFF"/>
-        </w:rPr>
-        <w:t xml:space="preserve">1. </w:t>
-      </w:r>
-      <w:r>
-        <w:rPr>
-          <w:rFonts w:ascii="Segoe UI" w:hAnsi="Segoe UI" w:cs="Segoe UI"/>
-          <w:b/>
-          <w:bCs/>
-          <w:color w:val="0D0D0D"/>
-          <w:sz w:val="24"/>
-          <w:szCs w:val="24"/>
-          <w:shd w:val="clear" w:color="auto" w:fill="FFFFFF"/>
-        </w:rPr>
-        <w:t>Light Control Service:</w:t>
-      </w:r>
-    </w:p>
-    <w:p>
-      <w:pPr>
-        <w:rPr>
-          <w:rFonts w:ascii="Segoe UI" w:hAnsi="Segoe UI" w:cs="Segoe UI"/>
-          <w:color w:val="0D0D0D"/>
-          <w:shd w:val="clear" w:color="auto" w:fill="FFFFFF"/>
-        </w:rPr>
-      </w:pPr>
-      <w:r>
-        <w:rPr>
-          <w:rFonts w:ascii="Segoe UI" w:hAnsi="Segoe UI" w:cs="Segoe UI"/>
-          <w:b/>
-          <w:bCs/>
-          <w:color w:val="0D0D0D"/>
-          <w:shd w:val="clear" w:color="auto" w:fill="FFFFFF"/>
-        </w:rPr>
-        <w:t>-</w:t>
-      </w:r>
-      <w:r>
-        <w:rPr>
-          <w:rFonts w:ascii="Segoe UI" w:hAnsi="Segoe UI" w:cs="Segoe UI"/>
-          <w:b/>
-          <w:bCs/>
-          <w:color w:val="0D0D0D"/>
-          <w:shd w:val="clear" w:color="auto" w:fill="FFFFFF"/>
-        </w:rPr>
-        <w:t>Functionality:</w:t>
-      </w:r>
-      <w:r>
-        <w:rPr>
-          <w:rFonts w:ascii="Segoe UI" w:hAnsi="Segoe UI" w:cs="Segoe UI"/>
-          <w:color w:val="0D0D0D"/>
-          <w:shd w:val="clear" w:color="auto" w:fill="FFFFFF"/>
-        </w:rPr>
-        <w:t xml:space="preserve"> This service allows users to control the lighting system within their home.</w:t>
-      </w:r>
-    </w:p>
-    <w:p>
-      <w:pPr>
-        <w:rPr>
-          <w:rFonts w:ascii="Segoe UI" w:hAnsi="Segoe UI" w:cs="Segoe UI"/>
-          <w:b/>
-          <w:bCs/>
-          <w:color w:val="0D0D0D"/>
-          <w:shd w:val="clear" w:color="auto" w:fill="FFFFFF"/>
-        </w:rPr>
-      </w:pPr>
-      <w:r>
-        <w:rPr>
-          <w:rFonts w:ascii="Segoe UI" w:hAnsi="Segoe UI" w:cs="Segoe UI"/>
-          <w:b/>
-          <w:bCs/>
-          <w:color w:val="0D0D0D"/>
-          <w:shd w:val="clear" w:color="auto" w:fill="FFFFFF"/>
-        </w:rPr>
-        <w:t>-</w:t>
-      </w:r>
-      <w:r>
-        <w:rPr>
-          <w:rFonts w:ascii="Segoe UI" w:hAnsi="Segoe UI" w:cs="Segoe UI"/>
-          <w:b/>
-          <w:bCs/>
-          <w:color w:val="0D0D0D"/>
-          <w:shd w:val="clear" w:color="auto" w:fill="FFFFFF"/>
-        </w:rPr>
-        <w:t>RPCs:</w:t>
-      </w:r>
-    </w:p>
-    <w:p>
-      <w:pPr>
-        <w:pStyle w:val="ListParagraph"/>
-        <w:numPr>
-          <w:ilvl w:val="0"/>
-          <w:numId w:val="1"/>
-        </w:numPr>
-        <w:rPr>
-          <w:rFonts w:ascii="Segoe UI" w:hAnsi="Segoe UI" w:cs="Segoe UI"/>
-          <w:color w:val="0D0D0D"/>
-          <w:shd w:val="clear" w:color="auto" w:fill="FFFFFF"/>
-        </w:rPr>
-      </w:pPr>
-      <w:proofErr w:type="spellStart"/>
-      <w:r>
-        <w:rPr>
-          <w:rFonts w:ascii="Segoe UI" w:hAnsi="Segoe UI" w:cs="Segoe UI"/>
-          <w:color w:val="0D0D0D"/>
-          <w:shd w:val="clear" w:color="auto" w:fill="FFFFFF"/>
-        </w:rPr>
-        <w:t>TurnOnLights</w:t>
-      </w:r>
-      <w:proofErr w:type="spellEnd"/>
-      <w:r>
-        <w:rPr>
-          <w:rFonts w:ascii="Segoe UI" w:hAnsi="Segoe UI" w:cs="Segoe UI"/>
-          <w:color w:val="0D0D0D"/>
-          <w:shd w:val="clear" w:color="auto" w:fill="FFFFFF"/>
-        </w:rPr>
-        <w:t>: Turns on the lights in the designated area.</w:t>
-      </w:r>
-    </w:p>
-    <w:p>
-      <w:pPr>
-        <w:pStyle w:val="ListParagraph"/>
-        <w:numPr>
-          <w:ilvl w:val="0"/>
-          <w:numId w:val="1"/>
-        </w:numPr>
-        <w:rPr>
-          <w:rFonts w:ascii="Segoe UI" w:hAnsi="Segoe UI" w:cs="Segoe UI"/>
-          <w:color w:val="0D0D0D"/>
-          <w:shd w:val="clear" w:color="auto" w:fill="FFFFFF"/>
-        </w:rPr>
-      </w:pPr>
-      <w:proofErr w:type="spellStart"/>
-      <w:r>
-        <w:rPr>
-          <w:rFonts w:ascii="Segoe UI" w:hAnsi="Segoe UI" w:cs="Segoe UI"/>
-          <w:color w:val="0D0D0D"/>
-          <w:shd w:val="clear" w:color="auto" w:fill="FFFFFF"/>
-        </w:rPr>
-        <w:t>TurnOffLights</w:t>
-      </w:r>
-      <w:proofErr w:type="spellEnd"/>
-      <w:r>
-        <w:rPr>
-          <w:rFonts w:ascii="Segoe UI" w:hAnsi="Segoe UI" w:cs="Segoe UI"/>
-          <w:color w:val="0D0D0D"/>
-          <w:shd w:val="clear" w:color="auto" w:fill="FFFFFF"/>
-        </w:rPr>
-        <w:t>: Turns off the lights in the designated area.</w:t>
-      </w:r>
-    </w:p>
-    <w:p>
-      <w:pPr>
-        <w:rPr>
-          <w:rFonts w:ascii="Segoe UI" w:hAnsi="Segoe UI" w:cs="Segoe UI"/>
-          <w:b/>
-          <w:bCs/>
-          <w:color w:val="0D0D0D"/>
-          <w:shd w:val="clear" w:color="auto" w:fill="FFFFFF"/>
-        </w:rPr>
-      </w:pPr>
-      <w:r>
-        <w:rPr>
-          <w:rFonts w:ascii="Segoe UI" w:hAnsi="Segoe UI" w:cs="Segoe UI"/>
-          <w:b/>
-          <w:bCs/>
-          <w:color w:val="0D0D0D"/>
-          <w:shd w:val="clear" w:color="auto" w:fill="FFFFFF"/>
-        </w:rPr>
-        <w:t>Example:</w:t>
-      </w:r>
-    </w:p>
-    <w:p>
-      <w:pPr>
-        <w:pStyle w:val="ListParagraph"/>
-        <w:numPr>
-          <w:ilvl w:val="0"/>
-          <w:numId w:val="2"/>
-        </w:numPr>
-        <w:rPr>
-          <w:rFonts w:ascii="Segoe UI" w:hAnsi="Segoe UI" w:cs="Segoe UI"/>
-          <w:color w:val="0D0D0D"/>
-          <w:shd w:val="clear" w:color="auto" w:fill="FFFFFF"/>
-        </w:rPr>
-      </w:pPr>
-      <w:r>
-        <w:rPr>
-          <w:rFonts w:ascii="Segoe UI" w:hAnsi="Segoe UI" w:cs="Segoe UI"/>
-          <w:color w:val="0D0D0D"/>
-          <w:shd w:val="clear" w:color="auto" w:fill="FFFFFF"/>
-        </w:rPr>
-        <w:t>Request: Empty message.</w:t>
-      </w:r>
-    </w:p>
-    <w:p>
-      <w:pPr>
-        <w:pStyle w:val="ListParagraph"/>
-        <w:numPr>
-          <w:ilvl w:val="0"/>
-          <w:numId w:val="2"/>
-        </w:numPr>
-        <w:rPr>
-          <w:rFonts w:ascii="Segoe UI" w:hAnsi="Segoe UI" w:cs="Segoe UI"/>
-          <w:color w:val="0D0D0D"/>
-          <w:shd w:val="clear" w:color="auto" w:fill="FFFFFF"/>
-        </w:rPr>
-      </w:pPr>
-      <w:r>
-        <w:rPr>
-          <w:rFonts w:ascii="Segoe UI" w:hAnsi="Segoe UI" w:cs="Segoe UI"/>
-          <w:color w:val="0D0D0D"/>
-          <w:shd w:val="clear" w:color="auto" w:fill="FFFFFF"/>
-        </w:rPr>
-        <w:t>Response: A response message confirming the action (e.g., "Lights turned on").</w:t>
-      </w:r>
-    </w:p>
-    <w:p>
-      <w:pPr>
-        <w:rPr>
-          <w:rFonts w:ascii="Segoe UI" w:hAnsi="Segoe UI" w:cs="Segoe UI"/>
-          <w:b/>
-          <w:bCs/>
-          <w:color w:val="0D0D0D"/>
-          <w:shd w:val="clear" w:color="auto" w:fill="FFFFFF"/>
-        </w:rPr>
-      </w:pPr>
-      <w:r>
-        <w:rPr>
-          <w:rFonts w:ascii="Segoe UI" w:hAnsi="Segoe UI" w:cs="Segoe UI"/>
-          <w:b/>
-          <w:bCs/>
-          <w:color w:val="0D0D0D"/>
-          <w:shd w:val="clear" w:color="auto" w:fill="FFFFFF"/>
-        </w:rPr>
-        <w:t>2.</w:t>
-      </w:r>
-      <w:r>
-        <w:rPr>
-          <w:rFonts w:ascii="Segoe UI" w:hAnsi="Segoe UI" w:cs="Segoe UI"/>
-          <w:b/>
-          <w:bCs/>
-          <w:color w:val="0D0D0D"/>
-          <w:shd w:val="clear" w:color="auto" w:fill="FFFFFF"/>
+      <w:r>
+        <w:rPr>
+          <w:rFonts w:eastAsia="Times New Roman" w:cstheme="minorHAnsi"/>
+          <w:sz w:val="21"/>
+          <w:szCs w:val="21"/>
+          <w:lang w:eastAsia="en-GB"/>
+        </w:rPr>
+        <w:t xml:space="preserve">Given that the server operates on a well-defined </w:t>
+      </w:r>
+      <w:r>
+        <w:rPr>
+          <w:rFonts w:eastAsia="Times New Roman" w:cstheme="minorHAnsi"/>
+          <w:color w:val="FF0000"/>
+          <w:sz w:val="21"/>
+          <w:szCs w:val="21"/>
+          <w:lang w:eastAsia="en-GB"/>
+        </w:rPr>
+        <w:t xml:space="preserve">port (50051), </w:t>
+      </w:r>
+      <w:r>
+        <w:rPr>
+          <w:rFonts w:eastAsia="Times New Roman" w:cstheme="minorHAnsi"/>
+          <w:sz w:val="21"/>
+          <w:szCs w:val="21"/>
+          <w:lang w:eastAsia="en-GB"/>
+        </w:rPr>
+        <w:t>and clients connect directly to it, a separate naming service is unnecessary. This simplifies deployment and configuration, streamlining the setup process for users.</w:t>
+      </w:r>
+    </w:p>
+    <w:p>
+      <w:pPr>
+        <w:rPr>
+          <w:rFonts w:eastAsia="Times New Roman" w:cstheme="minorHAnsi"/>
+          <w:b/>
+          <w:bCs/>
+          <w:lang w:eastAsia="en-GB"/>
+        </w:rPr>
+      </w:pPr>
+      <w:r>
+        <w:rPr>
+          <w:rFonts w:eastAsia="Times New Roman" w:cstheme="minorHAnsi"/>
+          <w:b/>
+          <w:bCs/>
+          <w:sz w:val="32"/>
+          <w:szCs w:val="32"/>
+          <w:lang w:eastAsia="en-GB"/>
+        </w:rPr>
+        <w:t>Conclusion</w:t>
+      </w:r>
+    </w:p>
+    <w:p>
+      <w:pPr>
+        <w:rPr>
+          <w:rFonts w:cstheme="minorHAnsi"/>
+        </w:rPr>
+      </w:pPr>
+      <w:r>
+        <w:rPr>
+          <w:rFonts w:eastAsia="Times New Roman" w:cstheme="minorHAnsi"/>
+          <w:sz w:val="21"/>
+          <w:szCs w:val="21"/>
+          <w:lang w:eastAsia="en-GB"/>
+        </w:rPr>
+        <w:t xml:space="preserve">In conclusion, the proposed smart home system framework offers a comprehensive solution for managing and controlling smart devices within the home environment. While the current implementation focuses on basic functionalities such as remote control and device state monitoring, there is immense potential for further enhancements and expansion. Future iterations could incorporate </w:t>
+      </w:r>
+      <w:r>
+        <w:rPr>
+          <w:rFonts w:eastAsia="Times New Roman" w:cstheme="minorHAnsi"/>
+          <w:sz w:val="21"/>
+          <w:szCs w:val="21"/>
+          <w:lang w:eastAsia="en-GB"/>
+        </w:rPr>
+        <w:lastRenderedPageBreak/>
+        <w:t>advanced features such as scheduling, automation, energy optimization, and integration with a broader range of smart devices and platforms. By leveraging gRPC for real-time communication and providing intuitive user interfaces, this system aims to enhance convenience, comfort, and efficiency in modern living spaces.</w:t>
+      </w:r>
+    </w:p>
+    <w:p>
+      <w:pPr>
+        <w:jc w:val="center"/>
+        <w:rPr>
+          <w:b/>
+          <w:bCs/>
+          <w:sz w:val="32"/>
+          <w:szCs w:val="32"/>
+        </w:rPr>
+      </w:pPr>
+      <w:r>
+        <w:rPr>
+          <w:b/>
+          <w:bCs/>
+          <w:sz w:val="32"/>
+          <w:szCs w:val="32"/>
+        </w:rPr>
+        <w:t>Command</w:t>
+      </w:r>
+      <w:r>
+        <w:rPr>
+          <w:b/>
+          <w:bCs/>
+          <w:sz w:val="32"/>
+          <w:szCs w:val="32"/>
         </w:rPr>
         <w:t xml:space="preserve"> </w:t>
       </w:r>
       <w:r>
         <w:rPr>
-          <w:rFonts w:ascii="Segoe UI" w:hAnsi="Segoe UI" w:cs="Segoe UI"/>
-          <w:b/>
-          <w:bCs/>
-          <w:color w:val="0D0D0D"/>
-          <w:sz w:val="24"/>
-          <w:szCs w:val="24"/>
-          <w:shd w:val="clear" w:color="auto" w:fill="FFFFFF"/>
-        </w:rPr>
-        <w:t>Thermostat</w:t>
-      </w:r>
-      <w:r>
-        <w:rPr>
-          <w:rFonts w:ascii="Segoe UI" w:hAnsi="Segoe UI" w:cs="Segoe UI"/>
-          <w:b/>
-          <w:bCs/>
-          <w:color w:val="0D0D0D"/>
-          <w:shd w:val="clear" w:color="auto" w:fill="FFFFFF"/>
-        </w:rPr>
-        <w:t xml:space="preserve"> Control Service:</w:t>
-      </w:r>
-    </w:p>
-    <w:p>
-      <w:pPr>
-        <w:rPr>
-          <w:rFonts w:ascii="Segoe UI" w:hAnsi="Segoe UI" w:cs="Segoe UI"/>
-          <w:color w:val="0D0D0D"/>
-          <w:shd w:val="clear" w:color="auto" w:fill="FFFFFF"/>
-        </w:rPr>
-      </w:pPr>
-      <w:r>
-        <w:rPr>
-          <w:rFonts w:ascii="Segoe UI" w:hAnsi="Segoe UI" w:cs="Segoe UI"/>
-          <w:b/>
-          <w:bCs/>
-          <w:color w:val="0D0D0D"/>
-          <w:shd w:val="clear" w:color="auto" w:fill="FFFFFF"/>
-        </w:rPr>
-        <w:t>Functionality:</w:t>
-      </w:r>
-      <w:r>
-        <w:rPr>
-          <w:rFonts w:ascii="Segoe UI" w:hAnsi="Segoe UI" w:cs="Segoe UI"/>
-          <w:color w:val="0D0D0D"/>
-          <w:shd w:val="clear" w:color="auto" w:fill="FFFFFF"/>
-        </w:rPr>
-        <w:t xml:space="preserve"> This service enables users to adjust the temperature settings of their thermostat.</w:t>
-      </w:r>
-    </w:p>
-    <w:p>
-      <w:pPr>
-        <w:rPr>
-          <w:rFonts w:ascii="Segoe UI" w:hAnsi="Segoe UI" w:cs="Segoe UI"/>
-          <w:color w:val="0D0D0D"/>
-          <w:shd w:val="clear" w:color="auto" w:fill="FFFFFF"/>
-        </w:rPr>
-      </w:pPr>
-    </w:p>
-    <w:p>
-      <w:pPr>
-        <w:rPr>
-          <w:rFonts w:ascii="Segoe UI" w:hAnsi="Segoe UI" w:cs="Segoe UI"/>
-          <w:color w:val="0D0D0D"/>
-          <w:shd w:val="clear" w:color="auto" w:fill="FFFFFF"/>
-        </w:rPr>
-      </w:pPr>
-    </w:p>
-    <w:p>
-      <w:pPr>
-        <w:rPr>
-          <w:rFonts w:ascii="Segoe UI" w:hAnsi="Segoe UI" w:cs="Segoe UI"/>
-          <w:color w:val="0D0D0D"/>
-          <w:shd w:val="clear" w:color="auto" w:fill="FFFFFF"/>
-        </w:rPr>
-      </w:pPr>
-    </w:p>
-    <w:p>
-      <w:pPr>
-        <w:rPr>
-          <w:rFonts w:ascii="Segoe UI" w:hAnsi="Segoe UI" w:cs="Segoe UI"/>
-          <w:color w:val="0D0D0D"/>
-          <w:shd w:val="clear" w:color="auto" w:fill="FFFFFF"/>
-        </w:rPr>
-      </w:pPr>
-    </w:p>
-    <w:p>
-      <w:pPr>
-        <w:rPr>
-          <w:rFonts w:ascii="Segoe UI" w:hAnsi="Segoe UI" w:cs="Segoe UI"/>
-          <w:color w:val="0D0D0D"/>
-          <w:shd w:val="clear" w:color="auto" w:fill="FFFFFF"/>
-        </w:rPr>
-      </w:pPr>
-    </w:p>
-    <w:p>
-      <w:pPr>
-        <w:rPr>
-          <w:rFonts w:ascii="Segoe UI" w:hAnsi="Segoe UI" w:cs="Segoe UI"/>
-          <w:b/>
-          <w:bCs/>
-          <w:color w:val="0D0D0D"/>
-          <w:shd w:val="clear" w:color="auto" w:fill="FFFFFF"/>
-        </w:rPr>
-      </w:pPr>
-      <w:r>
-        <w:rPr>
-          <w:rFonts w:ascii="Segoe UI" w:hAnsi="Segoe UI" w:cs="Segoe UI"/>
-          <w:b/>
-          <w:bCs/>
-          <w:color w:val="0D0D0D"/>
-          <w:shd w:val="clear" w:color="auto" w:fill="FFFFFF"/>
+          <w:b/>
+          <w:bCs/>
+          <w:sz w:val="32"/>
+          <w:szCs w:val="32"/>
+        </w:rPr>
+        <w:t>Prom</w:t>
+      </w:r>
+      <w:r>
+        <w:rPr>
+          <w:b/>
+          <w:bCs/>
+          <w:sz w:val="32"/>
+          <w:szCs w:val="32"/>
+        </w:rPr>
+        <w:t>p</w:t>
+      </w:r>
+      <w:r>
+        <w:rPr>
+          <w:b/>
+          <w:bCs/>
+          <w:sz w:val="32"/>
+          <w:szCs w:val="32"/>
+        </w:rPr>
+        <w:t>t Outputs</w:t>
+      </w:r>
+    </w:p>
+    <w:p/>
+    <w:p/>
+    <w:p>
+      <w:r>
+        <w:rPr>
+          <w:noProof/>
+        </w:rPr>
+        <w:drawing>
+          <wp:inline distT="0" distB="0" distL="0" distR="0" wp14:anchorId="0B411228" wp14:editId="7FD15FD2">
+            <wp:extent cx="5722620" cy="3040380"/>
+            <wp:effectExtent l="0" t="0" r="0" b="7620"/>
+            <wp:docPr id="1246856964" name="Picture 5"/>
+            <wp:cNvGraphicFramePr>
+              <a:graphicFrameLocks xmlns:a="http://schemas.openxmlformats.org/drawingml/2006/main" noChangeAspect="1"/>
+            </wp:cNvGraphicFramePr>
+            <a:graphic xmlns:a="http://schemas.openxmlformats.org/drawingml/2006/main">
+              <a:graphicData uri="http://schemas.openxmlformats.org/drawingml/2006/picture">
+                <pic:pic xmlns:pic="http://schemas.openxmlformats.org/drawingml/2006/picture">
+                  <pic:nvPicPr>
+                    <pic:cNvPr id="0" name="Picture 5"/>
+                    <pic:cNvPicPr>
+                      <a:picLocks noChangeAspect="1" noChangeArrowheads="1"/>
+                    </pic:cNvPicPr>
+                  </pic:nvPicPr>
+                  <pic:blipFill>
+                    <a:blip r:embed="rId5" cstate="print">
+                      <a:extLst>
+                        <a:ext uri="{28A0092B-C50C-407E-A947-70E740481C1C}">
+                          <a14:useLocalDpi xmlns:a14="http://schemas.microsoft.com/office/drawing/2010/main" val="0"/>
+                        </a:ext>
+                      </a:extLst>
+                    </a:blip>
+                    <a:srcRect/>
+                    <a:stretch>
+                      <a:fillRect/>
+                    </a:stretch>
+                  </pic:blipFill>
+                  <pic:spPr bwMode="auto">
+                    <a:xfrm>
+                      <a:off x="0" y="0"/>
+                      <a:ext cx="5722620" cy="3040380"/>
+                    </a:xfrm>
+                    <a:prstGeom prst="rect">
+                      <a:avLst/>
+                    </a:prstGeom>
+                    <a:noFill/>
+                    <a:ln>
+                      <a:noFill/>
+                    </a:ln>
+                  </pic:spPr>
+                </pic:pic>
+              </a:graphicData>
+            </a:graphic>
+          </wp:inline>
+        </w:drawing>
+      </w:r>
+    </w:p>
+    <w:p/>
+    <w:p>
+      <w:r>
+        <w:rPr>
+          <w:noProof/>
+        </w:rPr>
+        <w:drawing>
+          <wp:inline distT="0" distB="0" distL="0" distR="0" wp14:anchorId="1958FA1A" wp14:editId="655EC5A6">
+            <wp:extent cx="5715000" cy="2994660"/>
+            <wp:effectExtent l="0" t="0" r="0" b="0"/>
+            <wp:docPr id="1816756236" name="Picture 6"/>
+            <wp:cNvGraphicFramePr>
+              <a:graphicFrameLocks xmlns:a="http://schemas.openxmlformats.org/drawingml/2006/main" noChangeAspect="1"/>
+            </wp:cNvGraphicFramePr>
+            <a:graphic xmlns:a="http://schemas.openxmlformats.org/drawingml/2006/main">
+              <a:graphicData uri="http://schemas.openxmlformats.org/drawingml/2006/picture">
+                <pic:pic xmlns:pic="http://schemas.openxmlformats.org/drawingml/2006/picture">
+                  <pic:nvPicPr>
+                    <pic:cNvPr id="0" name="Picture 6"/>
+                    <pic:cNvPicPr>
+                      <a:picLocks noChangeAspect="1" noChangeArrowheads="1"/>
+                    </pic:cNvPicPr>
+                  </pic:nvPicPr>
+                  <pic:blipFill>
+                    <a:blip r:embed="rId6" cstate="print">
+                      <a:extLst>
+                        <a:ext uri="{28A0092B-C50C-407E-A947-70E740481C1C}">
+                          <a14:useLocalDpi xmlns:a14="http://schemas.microsoft.com/office/drawing/2010/main" val="0"/>
+                        </a:ext>
+                      </a:extLst>
+                    </a:blip>
+                    <a:srcRect/>
+                    <a:stretch>
+                      <a:fillRect/>
+                    </a:stretch>
+                  </pic:blipFill>
+                  <pic:spPr bwMode="auto">
+                    <a:xfrm>
+                      <a:off x="0" y="0"/>
+                      <a:ext cx="5715000" cy="2994660"/>
+                    </a:xfrm>
+                    <a:prstGeom prst="rect">
+                      <a:avLst/>
+                    </a:prstGeom>
+                    <a:noFill/>
+                    <a:ln>
+                      <a:noFill/>
+                    </a:ln>
+                  </pic:spPr>
+                </pic:pic>
+              </a:graphicData>
+            </a:graphic>
+          </wp:inline>
+        </w:drawing>
+      </w:r>
+    </w:p>
+    <w:p/>
+    <w:p>
+      <w:r>
+        <w:rPr>
+          <w:noProof/>
         </w:rPr>
         <w:lastRenderedPageBreak/>
-        <w:t>RPCs:</w:t>
-      </w:r>
-    </w:p>
-    <w:p>
-      <w:pPr>
-        <w:pStyle w:val="ListParagraph"/>
-        <w:numPr>
-          <w:ilvl w:val="0"/>
-          <w:numId w:val="3"/>
-        </w:numPr>
-        <w:rPr>
-          <w:rFonts w:ascii="Segoe UI" w:hAnsi="Segoe UI" w:cs="Segoe UI"/>
-          <w:color w:val="0D0D0D"/>
-          <w:shd w:val="clear" w:color="auto" w:fill="FFFFFF"/>
-        </w:rPr>
-      </w:pPr>
-      <w:proofErr w:type="spellStart"/>
-      <w:r>
-        <w:rPr>
-          <w:rFonts w:ascii="Segoe UI" w:hAnsi="Segoe UI" w:cs="Segoe UI"/>
-          <w:color w:val="0D0D0D"/>
-          <w:shd w:val="clear" w:color="auto" w:fill="FFFFFF"/>
-        </w:rPr>
-        <w:t>IncreaseTemperature</w:t>
-      </w:r>
-      <w:proofErr w:type="spellEnd"/>
-      <w:r>
-        <w:rPr>
-          <w:rFonts w:ascii="Segoe UI" w:hAnsi="Segoe UI" w:cs="Segoe UI"/>
-          <w:color w:val="0D0D0D"/>
-          <w:shd w:val="clear" w:color="auto" w:fill="FFFFFF"/>
-        </w:rPr>
-        <w:t>: Increases the thermostat temperature by one degree.</w:t>
-      </w:r>
-    </w:p>
-    <w:p>
-      <w:pPr>
-        <w:pStyle w:val="ListParagraph"/>
-        <w:numPr>
-          <w:ilvl w:val="0"/>
-          <w:numId w:val="3"/>
-        </w:numPr>
-        <w:rPr>
-          <w:rFonts w:ascii="Segoe UI" w:hAnsi="Segoe UI" w:cs="Segoe UI"/>
-          <w:color w:val="0D0D0D"/>
-          <w:shd w:val="clear" w:color="auto" w:fill="FFFFFF"/>
-        </w:rPr>
-      </w:pPr>
-      <w:proofErr w:type="spellStart"/>
-      <w:r>
-        <w:rPr>
-          <w:rFonts w:ascii="Segoe UI" w:hAnsi="Segoe UI" w:cs="Segoe UI"/>
-          <w:color w:val="0D0D0D"/>
-          <w:shd w:val="clear" w:color="auto" w:fill="FFFFFF"/>
-        </w:rPr>
-        <w:t>DecreaseTemperature</w:t>
-      </w:r>
-      <w:proofErr w:type="spellEnd"/>
-      <w:r>
-        <w:rPr>
-          <w:rFonts w:ascii="Segoe UI" w:hAnsi="Segoe UI" w:cs="Segoe UI"/>
-          <w:color w:val="0D0D0D"/>
-          <w:shd w:val="clear" w:color="auto" w:fill="FFFFFF"/>
-        </w:rPr>
-        <w:t>: Decreases the thermostat temperature by one degree.</w:t>
-      </w:r>
-    </w:p>
-    <w:p>
-      <w:pPr>
-        <w:rPr>
-          <w:rFonts w:ascii="Segoe UI" w:hAnsi="Segoe UI" w:cs="Segoe UI"/>
-          <w:b/>
-          <w:bCs/>
-          <w:color w:val="0D0D0D"/>
-          <w:shd w:val="clear" w:color="auto" w:fill="FFFFFF"/>
-        </w:rPr>
-      </w:pPr>
-      <w:r>
-        <w:rPr>
-          <w:rFonts w:ascii="Segoe UI" w:hAnsi="Segoe UI" w:cs="Segoe UI"/>
-          <w:b/>
-          <w:bCs/>
-          <w:color w:val="0D0D0D"/>
-          <w:shd w:val="clear" w:color="auto" w:fill="FFFFFF"/>
-        </w:rPr>
-        <w:t>Example:</w:t>
-      </w:r>
-    </w:p>
-    <w:p>
-      <w:pPr>
-        <w:pStyle w:val="ListParagraph"/>
-        <w:numPr>
-          <w:ilvl w:val="0"/>
-          <w:numId w:val="4"/>
-        </w:numPr>
-        <w:rPr>
-          <w:rFonts w:ascii="Segoe UI" w:hAnsi="Segoe UI" w:cs="Segoe UI"/>
-          <w:color w:val="0D0D0D"/>
-          <w:shd w:val="clear" w:color="auto" w:fill="FFFFFF"/>
-        </w:rPr>
-      </w:pPr>
-      <w:r>
-        <w:rPr>
-          <w:rFonts w:ascii="Segoe UI" w:hAnsi="Segoe UI" w:cs="Segoe UI"/>
-          <w:color w:val="0D0D0D"/>
-          <w:shd w:val="clear" w:color="auto" w:fill="FFFFFF"/>
-        </w:rPr>
-        <w:t>Request: Empty message.</w:t>
-      </w:r>
-    </w:p>
-    <w:p>
-      <w:pPr>
-        <w:pStyle w:val="ListParagraph"/>
-        <w:numPr>
-          <w:ilvl w:val="0"/>
-          <w:numId w:val="4"/>
-        </w:numPr>
-        <w:rPr>
-          <w:rFonts w:ascii="Segoe UI" w:hAnsi="Segoe UI" w:cs="Segoe UI"/>
-          <w:color w:val="0D0D0D"/>
-          <w:shd w:val="clear" w:color="auto" w:fill="FFFFFF"/>
-        </w:rPr>
-      </w:pPr>
-      <w:r>
-        <w:rPr>
-          <w:rFonts w:ascii="Segoe UI" w:hAnsi="Segoe UI" w:cs="Segoe UI"/>
-          <w:color w:val="0D0D0D"/>
-          <w:shd w:val="clear" w:color="auto" w:fill="FFFFFF"/>
-        </w:rPr>
-        <w:t>Response: A response message indicating the updated temperature (e.g., "Temperature increased to 20°C").</w:t>
-      </w:r>
-    </w:p>
-    <w:p>
-      <w:pPr>
-        <w:rPr>
-          <w:rFonts w:ascii="Segoe UI" w:hAnsi="Segoe UI" w:cs="Segoe UI"/>
-          <w:b/>
-          <w:bCs/>
-          <w:color w:val="0D0D0D"/>
-          <w:sz w:val="24"/>
-          <w:szCs w:val="24"/>
-          <w:shd w:val="clear" w:color="auto" w:fill="FFFFFF"/>
-        </w:rPr>
-      </w:pPr>
-      <w:r>
-        <w:rPr>
-          <w:rFonts w:ascii="Segoe UI" w:hAnsi="Segoe UI" w:cs="Segoe UI"/>
-          <w:b/>
-          <w:bCs/>
-          <w:color w:val="0D0D0D"/>
-          <w:sz w:val="28"/>
-          <w:szCs w:val="28"/>
-          <w:shd w:val="clear" w:color="auto" w:fill="FFFFFF"/>
-        </w:rPr>
-        <w:t xml:space="preserve">3. </w:t>
-      </w:r>
-      <w:r>
-        <w:rPr>
-          <w:rFonts w:ascii="Segoe UI" w:hAnsi="Segoe UI" w:cs="Segoe UI"/>
-          <w:b/>
-          <w:bCs/>
-          <w:color w:val="0D0D0D"/>
-          <w:sz w:val="24"/>
-          <w:szCs w:val="24"/>
-          <w:shd w:val="clear" w:color="auto" w:fill="FFFFFF"/>
-        </w:rPr>
-        <w:t>Curtain</w:t>
-      </w:r>
-      <w:r>
-        <w:rPr>
-          <w:rFonts w:ascii="Segoe UI" w:hAnsi="Segoe UI" w:cs="Segoe UI"/>
-          <w:b/>
-          <w:bCs/>
-          <w:color w:val="0D0D0D"/>
-          <w:sz w:val="28"/>
-          <w:szCs w:val="28"/>
-          <w:shd w:val="clear" w:color="auto" w:fill="FFFFFF"/>
-        </w:rPr>
-        <w:t xml:space="preserve"> </w:t>
-      </w:r>
-      <w:r>
-        <w:rPr>
-          <w:rFonts w:ascii="Segoe UI" w:hAnsi="Segoe UI" w:cs="Segoe UI"/>
-          <w:b/>
-          <w:bCs/>
-          <w:color w:val="0D0D0D"/>
-          <w:sz w:val="24"/>
-          <w:szCs w:val="24"/>
-          <w:shd w:val="clear" w:color="auto" w:fill="FFFFFF"/>
-        </w:rPr>
-        <w:t>Control Service:</w:t>
-      </w:r>
-    </w:p>
-    <w:p>
-      <w:pPr>
-        <w:rPr>
-          <w:rFonts w:ascii="Segoe UI" w:hAnsi="Segoe UI" w:cs="Segoe UI"/>
-          <w:color w:val="0D0D0D"/>
-          <w:shd w:val="clear" w:color="auto" w:fill="FFFFFF"/>
-        </w:rPr>
-      </w:pPr>
-      <w:r>
-        <w:rPr>
-          <w:rFonts w:ascii="Segoe UI" w:hAnsi="Segoe UI" w:cs="Segoe UI"/>
-          <w:b/>
-          <w:bCs/>
-          <w:color w:val="0D0D0D"/>
-          <w:shd w:val="clear" w:color="auto" w:fill="FFFFFF"/>
-        </w:rPr>
-        <w:t>Functionality:</w:t>
-      </w:r>
-      <w:r>
-        <w:rPr>
-          <w:rFonts w:ascii="Segoe UI" w:hAnsi="Segoe UI" w:cs="Segoe UI"/>
-          <w:color w:val="0D0D0D"/>
-          <w:shd w:val="clear" w:color="auto" w:fill="FFFFFF"/>
-        </w:rPr>
-        <w:t xml:space="preserve"> This service allows users to control the curtains or blinds within their home.</w:t>
-      </w:r>
-    </w:p>
-    <w:p>
-      <w:pPr>
-        <w:rPr>
-          <w:rFonts w:ascii="Segoe UI" w:hAnsi="Segoe UI" w:cs="Segoe UI"/>
-          <w:b/>
-          <w:bCs/>
-          <w:color w:val="0D0D0D"/>
-          <w:shd w:val="clear" w:color="auto" w:fill="FFFFFF"/>
-        </w:rPr>
-      </w:pPr>
-      <w:r>
-        <w:rPr>
-          <w:rFonts w:ascii="Segoe UI" w:hAnsi="Segoe UI" w:cs="Segoe UI"/>
-          <w:b/>
-          <w:bCs/>
-          <w:color w:val="0D0D0D"/>
-          <w:shd w:val="clear" w:color="auto" w:fill="FFFFFF"/>
-        </w:rPr>
-        <w:t>RPCs:</w:t>
-      </w:r>
-    </w:p>
-    <w:p>
-      <w:pPr>
-        <w:pStyle w:val="ListParagraph"/>
-        <w:numPr>
-          <w:ilvl w:val="0"/>
-          <w:numId w:val="5"/>
-        </w:numPr>
-        <w:rPr>
-          <w:rFonts w:ascii="Segoe UI" w:hAnsi="Segoe UI" w:cs="Segoe UI"/>
-          <w:color w:val="0D0D0D"/>
-          <w:shd w:val="clear" w:color="auto" w:fill="FFFFFF"/>
-        </w:rPr>
-      </w:pPr>
-      <w:proofErr w:type="spellStart"/>
-      <w:r>
-        <w:rPr>
-          <w:rFonts w:ascii="Segoe UI" w:hAnsi="Segoe UI" w:cs="Segoe UI"/>
-          <w:color w:val="0D0D0D"/>
-          <w:shd w:val="clear" w:color="auto" w:fill="FFFFFF"/>
-        </w:rPr>
-        <w:t>OpenCurtains</w:t>
-      </w:r>
-      <w:proofErr w:type="spellEnd"/>
-      <w:r>
-        <w:rPr>
-          <w:rFonts w:ascii="Segoe UI" w:hAnsi="Segoe UI" w:cs="Segoe UI"/>
-          <w:color w:val="0D0D0D"/>
-          <w:shd w:val="clear" w:color="auto" w:fill="FFFFFF"/>
-        </w:rPr>
-        <w:t>: Opens the curtains or blinds.</w:t>
-      </w:r>
-    </w:p>
-    <w:p>
-      <w:pPr>
-        <w:pStyle w:val="ListParagraph"/>
-        <w:numPr>
-          <w:ilvl w:val="0"/>
-          <w:numId w:val="5"/>
-        </w:numPr>
-        <w:rPr>
-          <w:rFonts w:ascii="Segoe UI" w:hAnsi="Segoe UI" w:cs="Segoe UI"/>
-          <w:color w:val="0D0D0D"/>
-          <w:shd w:val="clear" w:color="auto" w:fill="FFFFFF"/>
-        </w:rPr>
-      </w:pPr>
-      <w:proofErr w:type="spellStart"/>
-      <w:r>
-        <w:rPr>
-          <w:rFonts w:ascii="Segoe UI" w:hAnsi="Segoe UI" w:cs="Segoe UI"/>
-          <w:color w:val="0D0D0D"/>
-          <w:shd w:val="clear" w:color="auto" w:fill="FFFFFF"/>
-        </w:rPr>
-        <w:t>CloseCurtains</w:t>
-      </w:r>
-      <w:proofErr w:type="spellEnd"/>
-      <w:r>
-        <w:rPr>
-          <w:rFonts w:ascii="Segoe UI" w:hAnsi="Segoe UI" w:cs="Segoe UI"/>
-          <w:color w:val="0D0D0D"/>
-          <w:shd w:val="clear" w:color="auto" w:fill="FFFFFF"/>
-        </w:rPr>
-        <w:t>: Closes the curtains or blinds.</w:t>
-      </w:r>
-    </w:p>
-    <w:p>
-      <w:pPr>
-        <w:rPr>
-          <w:rFonts w:ascii="Segoe UI" w:hAnsi="Segoe UI" w:cs="Segoe UI"/>
-          <w:b/>
-          <w:bCs/>
-          <w:color w:val="0D0D0D"/>
-          <w:shd w:val="clear" w:color="auto" w:fill="FFFFFF"/>
-        </w:rPr>
-      </w:pPr>
-      <w:r>
-        <w:rPr>
-          <w:rFonts w:ascii="Segoe UI" w:hAnsi="Segoe UI" w:cs="Segoe UI"/>
-          <w:b/>
-          <w:bCs/>
-          <w:color w:val="0D0D0D"/>
-          <w:shd w:val="clear" w:color="auto" w:fill="FFFFFF"/>
-        </w:rPr>
-        <w:t>Example:</w:t>
-      </w:r>
-    </w:p>
-    <w:p>
-      <w:pPr>
-        <w:pStyle w:val="ListParagraph"/>
-        <w:numPr>
-          <w:ilvl w:val="0"/>
-          <w:numId w:val="6"/>
-        </w:numPr>
-        <w:rPr>
-          <w:rFonts w:ascii="Segoe UI" w:hAnsi="Segoe UI" w:cs="Segoe UI"/>
-          <w:color w:val="0D0D0D"/>
-          <w:shd w:val="clear" w:color="auto" w:fill="FFFFFF"/>
-        </w:rPr>
-      </w:pPr>
-      <w:r>
-        <w:rPr>
-          <w:rFonts w:ascii="Segoe UI" w:hAnsi="Segoe UI" w:cs="Segoe UI"/>
-          <w:color w:val="0D0D0D"/>
-          <w:shd w:val="clear" w:color="auto" w:fill="FFFFFF"/>
-        </w:rPr>
-        <w:t>Request: Empty message.</w:t>
-      </w:r>
-    </w:p>
-    <w:p>
-      <w:pPr>
-        <w:pStyle w:val="ListParagraph"/>
-        <w:numPr>
-          <w:ilvl w:val="0"/>
-          <w:numId w:val="6"/>
-        </w:numPr>
-        <w:rPr>
-          <w:rFonts w:ascii="Segoe UI" w:hAnsi="Segoe UI" w:cs="Segoe UI"/>
-          <w:color w:val="0D0D0D"/>
-          <w:shd w:val="clear" w:color="auto" w:fill="FFFFFF"/>
-        </w:rPr>
-      </w:pPr>
-      <w:r>
-        <w:rPr>
-          <w:rFonts w:ascii="Segoe UI" w:hAnsi="Segoe UI" w:cs="Segoe UI"/>
-          <w:color w:val="0D0D0D"/>
-          <w:shd w:val="clear" w:color="auto" w:fill="FFFFFF"/>
-        </w:rPr>
-        <w:t>Response: A response message confirming the action (e.g., "Curtains opened").</w:t>
-      </w:r>
-    </w:p>
-    <w:p>
-      <w:pPr>
-        <w:pStyle w:val="ListParagraph"/>
-        <w:numPr>
-          <w:ilvl w:val="0"/>
-          <w:numId w:val="6"/>
-        </w:numPr>
-        <w:rPr>
-          <w:rFonts w:ascii="Segoe UI" w:hAnsi="Segoe UI" w:cs="Segoe UI"/>
-          <w:color w:val="0D0D0D"/>
-          <w:shd w:val="clear" w:color="auto" w:fill="FFFFFF"/>
-        </w:rPr>
-      </w:pPr>
-    </w:p>
-    <w:p>
-      <w:pPr>
-        <w:jc w:val="both"/>
-        <w:rPr>
-          <w:rFonts w:ascii="Segoe UI" w:hAnsi="Segoe UI" w:cs="Segoe UI"/>
-          <w:b/>
-          <w:bCs/>
-          <w:color w:val="0D0D0D"/>
-          <w:sz w:val="24"/>
-          <w:szCs w:val="24"/>
-          <w:shd w:val="clear" w:color="auto" w:fill="FFFFFF"/>
-        </w:rPr>
-      </w:pPr>
-      <w:r>
-        <w:rPr>
-          <w:rFonts w:ascii="Segoe UI" w:hAnsi="Segoe UI" w:cs="Segoe UI"/>
-          <w:b/>
-          <w:bCs/>
-          <w:color w:val="0D0D0D"/>
-          <w:sz w:val="24"/>
-          <w:szCs w:val="24"/>
-          <w:shd w:val="clear" w:color="auto" w:fill="FFFFFF"/>
-        </w:rPr>
-        <w:t xml:space="preserve"> Conclusion: </w:t>
-      </w:r>
-    </w:p>
-    <w:p>
-      <w:r>
-        <w:rPr>
-          <w:rFonts w:ascii="Segoe UI" w:hAnsi="Segoe UI" w:cs="Segoe UI"/>
-          <w:color w:val="0D0D0D"/>
-          <w:shd w:val="clear" w:color="auto" w:fill="FFFFFF"/>
-        </w:rPr>
-        <w:t>The proposed Smart Home System application offers a comprehensive solution for modernizing residential living. By providing remote control, intelligent automation, and seamless integration with third-party devices and services, the application aims to enhance convenience, comfort, and energy efficiency for users. With its user-friendly interface and advanced functionalities, the Smart Home System application is poised to revolutionize the way people interact with their living spaces.</w:t>
+        <w:drawing>
+          <wp:inline distT="0" distB="0" distL="0" distR="0" wp14:anchorId="6AF92927" wp14:editId="73ACAAA3">
+            <wp:extent cx="5722620" cy="3002280"/>
+            <wp:effectExtent l="0" t="0" r="0" b="7620"/>
+            <wp:docPr id="489119642" name="Picture 7"/>
+            <wp:cNvGraphicFramePr>
+              <a:graphicFrameLocks xmlns:a="http://schemas.openxmlformats.org/drawingml/2006/main" noChangeAspect="1"/>
+            </wp:cNvGraphicFramePr>
+            <a:graphic xmlns:a="http://schemas.openxmlformats.org/drawingml/2006/main">
+              <a:graphicData uri="http://schemas.openxmlformats.org/drawingml/2006/picture">
+                <pic:pic xmlns:pic="http://schemas.openxmlformats.org/drawingml/2006/picture">
+                  <pic:nvPicPr>
+                    <pic:cNvPr id="0" name="Picture 7"/>
+                    <pic:cNvPicPr>
+                      <a:picLocks noChangeAspect="1" noChangeArrowheads="1"/>
+                    </pic:cNvPicPr>
+                  </pic:nvPicPr>
+                  <pic:blipFill>
+                    <a:blip r:embed="rId7" cstate="print">
+                      <a:extLst>
+                        <a:ext uri="{28A0092B-C50C-407E-A947-70E740481C1C}">
+                          <a14:useLocalDpi xmlns:a14="http://schemas.microsoft.com/office/drawing/2010/main" val="0"/>
+                        </a:ext>
+                      </a:extLst>
+                    </a:blip>
+                    <a:srcRect/>
+                    <a:stretch>
+                      <a:fillRect/>
+                    </a:stretch>
+                  </pic:blipFill>
+                  <pic:spPr bwMode="auto">
+                    <a:xfrm>
+                      <a:off x="0" y="0"/>
+                      <a:ext cx="5722620" cy="3002280"/>
+                    </a:xfrm>
+                    <a:prstGeom prst="rect">
+                      <a:avLst/>
+                    </a:prstGeom>
+                    <a:noFill/>
+                    <a:ln>
+                      <a:noFill/>
+                    </a:ln>
+                  </pic:spPr>
+                </pic:pic>
+              </a:graphicData>
+            </a:graphic>
+          </wp:inline>
+        </w:drawing>
+      </w:r>
+    </w:p>
+    <w:p/>
+    <w:p/>
+    <w:p>
+      <w:r>
+        <w:rPr>
+          <w:noProof/>
+        </w:rPr>
+        <w:drawing>
+          <wp:inline distT="0" distB="0" distL="0" distR="0" wp14:anchorId="3AA3C112" wp14:editId="69FEFA2F">
+            <wp:extent cx="5730240" cy="3017520"/>
+            <wp:effectExtent l="0" t="0" r="3810" b="0"/>
+            <wp:docPr id="874713017" name="Picture 8"/>
+            <wp:cNvGraphicFramePr>
+              <a:graphicFrameLocks xmlns:a="http://schemas.openxmlformats.org/drawingml/2006/main" noChangeAspect="1"/>
+            </wp:cNvGraphicFramePr>
+            <a:graphic xmlns:a="http://schemas.openxmlformats.org/drawingml/2006/main">
+              <a:graphicData uri="http://schemas.openxmlformats.org/drawingml/2006/picture">
+                <pic:pic xmlns:pic="http://schemas.openxmlformats.org/drawingml/2006/picture">
+                  <pic:nvPicPr>
+                    <pic:cNvPr id="0" name="Picture 8"/>
+                    <pic:cNvPicPr>
+                      <a:picLocks noChangeAspect="1" noChangeArrowheads="1"/>
+                    </pic:cNvPicPr>
+                  </pic:nvPicPr>
+                  <pic:blipFill>
+                    <a:blip r:embed="rId8" cstate="print">
+                      <a:extLst>
+                        <a:ext uri="{28A0092B-C50C-407E-A947-70E740481C1C}">
+                          <a14:useLocalDpi xmlns:a14="http://schemas.microsoft.com/office/drawing/2010/main" val="0"/>
+                        </a:ext>
+                      </a:extLst>
+                    </a:blip>
+                    <a:srcRect/>
+                    <a:stretch>
+                      <a:fillRect/>
+                    </a:stretch>
+                  </pic:blipFill>
+                  <pic:spPr bwMode="auto">
+                    <a:xfrm>
+                      <a:off x="0" y="0"/>
+                      <a:ext cx="5730240" cy="3017520"/>
+                    </a:xfrm>
+                    <a:prstGeom prst="rect">
+                      <a:avLst/>
+                    </a:prstGeom>
+                    <a:noFill/>
+                    <a:ln>
+                      <a:noFill/>
+                    </a:ln>
+                  </pic:spPr>
+                </pic:pic>
+              </a:graphicData>
+            </a:graphic>
+          </wp:inline>
+        </w:drawing>
+      </w:r>
+    </w:p>
+    <w:p/>
+    <w:p>
+      <w:r>
+        <w:rPr>
+          <w:noProof/>
+        </w:rPr>
+        <w:lastRenderedPageBreak/>
+        <w:drawing>
+          <wp:inline distT="0" distB="0" distL="0" distR="0" wp14:anchorId="1F42601D" wp14:editId="37163513">
+            <wp:extent cx="5722620" cy="3032760"/>
+            <wp:effectExtent l="0" t="0" r="0" b="0"/>
+            <wp:docPr id="471789883" name="Picture 9"/>
+            <wp:cNvGraphicFramePr>
+              <a:graphicFrameLocks xmlns:a="http://schemas.openxmlformats.org/drawingml/2006/main" noChangeAspect="1"/>
+            </wp:cNvGraphicFramePr>
+            <a:graphic xmlns:a="http://schemas.openxmlformats.org/drawingml/2006/main">
+              <a:graphicData uri="http://schemas.openxmlformats.org/drawingml/2006/picture">
+                <pic:pic xmlns:pic="http://schemas.openxmlformats.org/drawingml/2006/picture">
+                  <pic:nvPicPr>
+                    <pic:cNvPr id="0" name="Picture 9"/>
+                    <pic:cNvPicPr>
+                      <a:picLocks noChangeAspect="1" noChangeArrowheads="1"/>
+                    </pic:cNvPicPr>
+                  </pic:nvPicPr>
+                  <pic:blipFill>
+                    <a:blip r:embed="rId9" cstate="print">
+                      <a:extLst>
+                        <a:ext uri="{28A0092B-C50C-407E-A947-70E740481C1C}">
+                          <a14:useLocalDpi xmlns:a14="http://schemas.microsoft.com/office/drawing/2010/main" val="0"/>
+                        </a:ext>
+                      </a:extLst>
+                    </a:blip>
+                    <a:srcRect/>
+                    <a:stretch>
+                      <a:fillRect/>
+                    </a:stretch>
+                  </pic:blipFill>
+                  <pic:spPr bwMode="auto">
+                    <a:xfrm>
+                      <a:off x="0" y="0"/>
+                      <a:ext cx="5722620" cy="3032760"/>
+                    </a:xfrm>
+                    <a:prstGeom prst="rect">
+                      <a:avLst/>
+                    </a:prstGeom>
+                    <a:noFill/>
+                    <a:ln>
+                      <a:noFill/>
+                    </a:ln>
+                  </pic:spPr>
+                </pic:pic>
+              </a:graphicData>
+            </a:graphic>
+          </wp:inline>
+        </w:drawing>
       </w:r>
     </w:p>
     <w:sectPr>
@@ -2138,6 +2396,23 @@
       <w:contextualSpacing/>
     </w:pPr>
   </w:style>
+  <w:style w:type="paragraph" w:styleId="NormalWeb">
+    <w:name w:val="Normal (Web)"/>
+    <w:basedOn w:val="Normal"/>
+    <w:uiPriority w:val="99"/>
+    <w:semiHidden/>
+    <w:unhideWhenUsed/>
+    <w:rsid w:val="004902D2"/>
+    <w:pPr>
+      <w:spacing w:before="100" w:beforeAutospacing="1" w:after="100" w:afterAutospacing="1" w:line="240" w:lineRule="auto"/>
+    </w:pPr>
+    <w:rPr>
+      <w:rFonts w:ascii="Times New Roman" w:eastAsia="Times New Roman" w:hAnsi="Times New Roman" w:cs="Times New Roman"/>
+      <w:sz w:val="24"/>
+      <w:szCs w:val="24"/>
+      <w:lang w:eastAsia="en-GB"/>
+    </w:rPr>
+  </w:style>
 </w:styles>
 </file>
 

--- a/Report.docx
+++ b/Report.docx
@@ -119,7 +119,21 @@
         <w:rPr>
           <w:rFonts w:asciiTheme="minorHAnsi" w:hAnsiTheme="minorHAnsi" w:cstheme="minorHAnsi"/>
         </w:rPr>
-        <w:t xml:space="preserve"> These can be controlled remotely to adjust brightness, color, and ambiance, enhancing comfort and ambiance according to user preferences.</w:t>
+        <w:t xml:space="preserve"> These can be controlled remotely to adjust brightness, </w:t>
+      </w:r>
+      <w:proofErr w:type="spellStart"/>
+      <w:r>
+        <w:rPr>
+          <w:rFonts w:asciiTheme="minorHAnsi" w:hAnsiTheme="minorHAnsi" w:cstheme="minorHAnsi"/>
+        </w:rPr>
+        <w:t>color</w:t>
+      </w:r>
+      <w:proofErr w:type="spellEnd"/>
+      <w:r>
+        <w:rPr>
+          <w:rFonts w:asciiTheme="minorHAnsi" w:hAnsiTheme="minorHAnsi" w:cstheme="minorHAnsi"/>
+        </w:rPr>
+        <w:t>, and ambiance, enhancing comfort and ambiance according to user preferences.</w:t>
       </w:r>
     </w:p>
     <w:p>
@@ -253,7 +267,21 @@
         <w:rPr>
           <w:rFonts w:asciiTheme="minorHAnsi" w:hAnsiTheme="minorHAnsi" w:cstheme="minorHAnsi"/>
         </w:rPr>
-        <w:t xml:space="preserve"> Leveraging gRPC for bi-directional communication between the client application and the server ensures seamless interaction, enabling instant updates on device states and user commands. This real-time communication enhances the user experience by providing immediate feedback and responsiveness.</w:t>
+        <w:t xml:space="preserve"> Leveraging </w:t>
+      </w:r>
+      <w:proofErr w:type="spellStart"/>
+      <w:r>
+        <w:rPr>
+          <w:rFonts w:asciiTheme="minorHAnsi" w:hAnsiTheme="minorHAnsi" w:cstheme="minorHAnsi"/>
+        </w:rPr>
+        <w:t>gRPC</w:t>
+      </w:r>
+      <w:proofErr w:type="spellEnd"/>
+      <w:r>
+        <w:rPr>
+          <w:rFonts w:asciiTheme="minorHAnsi" w:hAnsiTheme="minorHAnsi" w:cstheme="minorHAnsi"/>
+        </w:rPr>
+        <w:t xml:space="preserve"> for bi-directional communication between the client application and the server ensures seamless interaction, enabling instant updates on device states and user commands. This real-time communication enhances the user experience by providing immediate feedback and responsiveness.</w:t>
       </w:r>
       <w:r>
         <w:rPr>
@@ -332,7 +360,27 @@
           <w:sz w:val="21"/>
           <w:szCs w:val="21"/>
         </w:rPr>
-        <w:t xml:space="preserve">The gRPC </w:t>
+        <w:t xml:space="preserve">The </w:t>
+      </w:r>
+      <w:proofErr w:type="spellStart"/>
+      <w:r>
+        <w:rPr>
+          <w:rFonts w:asciiTheme="minorHAnsi" w:hAnsiTheme="minorHAnsi" w:cstheme="minorHAnsi"/>
+          <w:color w:val="FF0000"/>
+          <w:sz w:val="21"/>
+          <w:szCs w:val="21"/>
+        </w:rPr>
+        <w:t>gRPC</w:t>
+      </w:r>
+      <w:proofErr w:type="spellEnd"/>
+      <w:r>
+        <w:rPr>
+          <w:rFonts w:asciiTheme="minorHAnsi" w:hAnsiTheme="minorHAnsi" w:cstheme="minorHAnsi"/>
+          <w:color w:val="FF0000"/>
+          <w:sz w:val="21"/>
+          <w:szCs w:val="21"/>
+        </w:rPr>
+        <w:t xml:space="preserve"> </w:t>
       </w:r>
       <w:r>
         <w:rPr>
@@ -342,6 +390,7 @@
         </w:rPr>
         <w:t xml:space="preserve">service definition is structured around a single service named </w:t>
       </w:r>
+      <w:proofErr w:type="spellStart"/>
       <w:r>
         <w:rPr>
           <w:rFonts w:asciiTheme="minorHAnsi" w:hAnsiTheme="minorHAnsi" w:cstheme="minorHAnsi"/>
@@ -351,6 +400,7 @@
         </w:rPr>
         <w:t>SmartHome</w:t>
       </w:r>
+      <w:proofErr w:type="spellEnd"/>
       <w:r>
         <w:rPr>
           <w:rFonts w:asciiTheme="minorHAnsi" w:hAnsiTheme="minorHAnsi" w:cstheme="minorHAnsi"/>
@@ -369,6 +419,7 @@
           <w:szCs w:val="21"/>
         </w:rPr>
       </w:pPr>
+      <w:proofErr w:type="spellStart"/>
       <w:r>
         <w:rPr>
           <w:rFonts w:asciiTheme="minorHAnsi" w:hAnsiTheme="minorHAnsi" w:cstheme="minorHAnsi"/>
@@ -377,7 +428,18 @@
           <w:sz w:val="22"/>
           <w:szCs w:val="22"/>
         </w:rPr>
-        <w:t>UpdateSmartHomeState:</w:t>
+        <w:t>UpdateSmartHomeState</w:t>
+      </w:r>
+      <w:proofErr w:type="spellEnd"/>
+      <w:r>
+        <w:rPr>
+          <w:rFonts w:asciiTheme="minorHAnsi" w:hAnsiTheme="minorHAnsi" w:cstheme="minorHAnsi"/>
+          <w:b/>
+          <w:bCs/>
+          <w:sz w:val="22"/>
+          <w:szCs w:val="22"/>
+        </w:rPr>
+        <w:t>:</w:t>
       </w:r>
       <w:r>
         <w:rPr>
@@ -429,6 +491,7 @@
           <w:szCs w:val="21"/>
         </w:rPr>
       </w:pPr>
+      <w:proofErr w:type="spellStart"/>
       <w:r>
         <w:rPr>
           <w:rFonts w:asciiTheme="minorHAnsi" w:hAnsiTheme="minorHAnsi" w:cstheme="minorHAnsi"/>
@@ -437,43 +500,66 @@
           <w:sz w:val="22"/>
           <w:szCs w:val="22"/>
         </w:rPr>
-        <w:t>UpdateRequest:</w:t>
-      </w:r>
-      <w:r>
-        <w:rPr>
-          <w:rFonts w:asciiTheme="minorHAnsi" w:hAnsiTheme="minorHAnsi" w:cstheme="minorHAnsi"/>
+        <w:t>UpdateRequest</w:t>
+      </w:r>
+      <w:proofErr w:type="spellEnd"/>
+      <w:r>
+        <w:rPr>
+          <w:rFonts w:asciiTheme="minorHAnsi" w:hAnsiTheme="minorHAnsi" w:cstheme="minorHAnsi"/>
+          <w:b/>
+          <w:bCs/>
           <w:sz w:val="22"/>
           <w:szCs w:val="22"/>
         </w:rPr>
-        <w:t xml:space="preserve"> </w:t>
-      </w:r>
-      <w:r>
-        <w:rPr>
-          <w:rFonts w:asciiTheme="minorHAnsi" w:hAnsiTheme="minorHAnsi" w:cstheme="minorHAnsi"/>
-          <w:sz w:val="21"/>
-          <w:szCs w:val="21"/>
-        </w:rPr>
-        <w:t>This message carries a string parameter named message, specifying the desired action the user wishes to perform. Supported actions include turning lights on/off, adjusting thermostat settings, and controlling curtain positions.</w:t>
-      </w:r>
-    </w:p>
-    <w:p>
-      <w:pPr>
-        <w:pStyle w:val="NormalWeb"/>
-        <w:rPr>
-          <w:rFonts w:asciiTheme="minorHAnsi" w:hAnsiTheme="minorHAnsi" w:cstheme="minorHAnsi"/>
-          <w:sz w:val="21"/>
-          <w:szCs w:val="21"/>
-        </w:rPr>
-      </w:pPr>
-      <w:r>
-        <w:rPr>
-          <w:rFonts w:asciiTheme="minorHAnsi" w:hAnsiTheme="minorHAnsi" w:cstheme="minorHAnsi"/>
-          <w:b/>
-          <w:bCs/>
+        <w:t>:</w:t>
+      </w:r>
+      <w:r>
+        <w:rPr>
+          <w:rFonts w:asciiTheme="minorHAnsi" w:hAnsiTheme="minorHAnsi" w:cstheme="minorHAnsi"/>
           <w:sz w:val="22"/>
           <w:szCs w:val="22"/>
         </w:rPr>
-        <w:t>UpdateResponse:</w:t>
+        <w:t xml:space="preserve"> </w:t>
+      </w:r>
+      <w:r>
+        <w:rPr>
+          <w:rFonts w:asciiTheme="minorHAnsi" w:hAnsiTheme="minorHAnsi" w:cstheme="minorHAnsi"/>
+          <w:sz w:val="21"/>
+          <w:szCs w:val="21"/>
+        </w:rPr>
+        <w:t>This message carries a string parameter named message, specifying the desired action the user wishes to perform. Supported actions include turning lights on/off, adjusting thermostat settings, and controlling curtain positions.</w:t>
+      </w:r>
+    </w:p>
+    <w:p>
+      <w:pPr>
+        <w:pStyle w:val="NormalWeb"/>
+        <w:rPr>
+          <w:rFonts w:asciiTheme="minorHAnsi" w:hAnsiTheme="minorHAnsi" w:cstheme="minorHAnsi"/>
+          <w:sz w:val="21"/>
+          <w:szCs w:val="21"/>
+        </w:rPr>
+      </w:pPr>
+      <w:proofErr w:type="spellStart"/>
+      <w:r>
+        <w:rPr>
+          <w:rFonts w:asciiTheme="minorHAnsi" w:hAnsiTheme="minorHAnsi" w:cstheme="minorHAnsi"/>
+          <w:b/>
+          <w:bCs/>
+          <w:sz w:val="22"/>
+          <w:szCs w:val="22"/>
+        </w:rPr>
+        <w:t>UpdateResponse</w:t>
+      </w:r>
+      <w:proofErr w:type="spellEnd"/>
+      <w:r>
+        <w:rPr>
+          <w:rFonts w:asciiTheme="minorHAnsi" w:hAnsiTheme="minorHAnsi" w:cstheme="minorHAnsi"/>
+          <w:b/>
+          <w:bCs/>
+          <w:sz w:val="22"/>
+          <w:szCs w:val="22"/>
+        </w:rPr>
+        <w:t>:</w:t>
       </w:r>
       <w:r>
         <w:rPr>
@@ -483,6 +569,7 @@
         </w:rPr>
         <w:t xml:space="preserve"> The </w:t>
       </w:r>
+      <w:proofErr w:type="spellStart"/>
       <w:r>
         <w:rPr>
           <w:rFonts w:asciiTheme="minorHAnsi" w:hAnsiTheme="minorHAnsi" w:cstheme="minorHAnsi"/>
@@ -492,6 +579,7 @@
         </w:rPr>
         <w:t>UpdateResponse</w:t>
       </w:r>
+      <w:proofErr w:type="spellEnd"/>
       <w:r>
         <w:rPr>
           <w:rFonts w:asciiTheme="minorHAnsi" w:hAnsiTheme="minorHAnsi" w:cstheme="minorHAnsi"/>
@@ -567,6 +655,7 @@
         </w:rPr>
         <w:t xml:space="preserve">" from the user interface. The client application sends an </w:t>
       </w:r>
+      <w:proofErr w:type="spellStart"/>
       <w:r>
         <w:rPr>
           <w:rFonts w:asciiTheme="minorHAnsi" w:hAnsiTheme="minorHAnsi" w:cstheme="minorHAnsi"/>
@@ -576,6 +665,7 @@
         </w:rPr>
         <w:t>UpdateRequest</w:t>
       </w:r>
+      <w:proofErr w:type="spellEnd"/>
       <w:r>
         <w:rPr>
           <w:rFonts w:asciiTheme="minorHAnsi" w:hAnsiTheme="minorHAnsi" w:cstheme="minorHAnsi"/>
@@ -584,6 +674,7 @@
         </w:rPr>
         <w:t xml:space="preserve"> message with message set to "</w:t>
       </w:r>
+      <w:proofErr w:type="spellStart"/>
       <w:r>
         <w:rPr>
           <w:rFonts w:asciiTheme="minorHAnsi" w:hAnsiTheme="minorHAnsi" w:cstheme="minorHAnsi"/>
@@ -593,6 +684,7 @@
         </w:rPr>
         <w:t>TurnOnLights</w:t>
       </w:r>
+      <w:proofErr w:type="spellEnd"/>
       <w:r>
         <w:rPr>
           <w:rFonts w:asciiTheme="minorHAnsi" w:hAnsiTheme="minorHAnsi" w:cstheme="minorHAnsi"/>
@@ -629,6 +721,7 @@
         </w:rPr>
         <w:t xml:space="preserve"> Upon receiving the request, the server updates the internal state variable for lights, turning them on, and generates an </w:t>
       </w:r>
+      <w:proofErr w:type="spellStart"/>
       <w:r>
         <w:rPr>
           <w:rFonts w:asciiTheme="minorHAnsi" w:hAnsiTheme="minorHAnsi" w:cstheme="minorHAnsi"/>
@@ -636,7 +729,17 @@
           <w:sz w:val="21"/>
           <w:szCs w:val="21"/>
         </w:rPr>
-        <w:t xml:space="preserve">UpdateResponse </w:t>
+        <w:t>UpdateResponse</w:t>
+      </w:r>
+      <w:proofErr w:type="spellEnd"/>
+      <w:r>
+        <w:rPr>
+          <w:rFonts w:asciiTheme="minorHAnsi" w:hAnsiTheme="minorHAnsi" w:cstheme="minorHAnsi"/>
+          <w:color w:val="FF0000"/>
+          <w:sz w:val="21"/>
+          <w:szCs w:val="21"/>
+        </w:rPr>
+        <w:t xml:space="preserve"> </w:t>
       </w:r>
       <w:r>
         <w:rPr>
@@ -674,6 +777,7 @@
         </w:rPr>
         <w:t xml:space="preserve"> The server sends the </w:t>
       </w:r>
+      <w:proofErr w:type="spellStart"/>
       <w:r>
         <w:rPr>
           <w:rFonts w:asciiTheme="minorHAnsi" w:hAnsiTheme="minorHAnsi" w:cstheme="minorHAnsi"/>
@@ -681,7 +785,17 @@
           <w:sz w:val="21"/>
           <w:szCs w:val="21"/>
         </w:rPr>
-        <w:t xml:space="preserve">UpdateResponse </w:t>
+        <w:t>UpdateResponse</w:t>
+      </w:r>
+      <w:proofErr w:type="spellEnd"/>
+      <w:r>
+        <w:rPr>
+          <w:rFonts w:asciiTheme="minorHAnsi" w:hAnsiTheme="minorHAnsi" w:cstheme="minorHAnsi"/>
+          <w:color w:val="FF0000"/>
+          <w:sz w:val="21"/>
+          <w:szCs w:val="21"/>
+        </w:rPr>
+        <w:t xml:space="preserve"> </w:t>
       </w:r>
       <w:r>
         <w:rPr>
@@ -752,7 +866,29 @@
           <w:szCs w:val="21"/>
           <w:lang w:eastAsia="en-GB"/>
         </w:rPr>
-        <w:t xml:space="preserve">The gRPC </w:t>
+        <w:t xml:space="preserve">The </w:t>
+      </w:r>
+      <w:proofErr w:type="spellStart"/>
+      <w:r>
+        <w:rPr>
+          <w:rFonts w:eastAsia="Times New Roman" w:cstheme="minorHAnsi"/>
+          <w:color w:val="FF0000"/>
+          <w:sz w:val="21"/>
+          <w:szCs w:val="21"/>
+          <w:lang w:eastAsia="en-GB"/>
+        </w:rPr>
+        <w:t>gRPC</w:t>
+      </w:r>
+      <w:proofErr w:type="spellEnd"/>
+      <w:r>
+        <w:rPr>
+          <w:rFonts w:eastAsia="Times New Roman" w:cstheme="minorHAnsi"/>
+          <w:color w:val="FF0000"/>
+          <w:sz w:val="21"/>
+          <w:szCs w:val="21"/>
+          <w:lang w:eastAsia="en-GB"/>
+        </w:rPr>
+        <w:t xml:space="preserve"> </w:t>
       </w:r>
       <w:r>
         <w:rPr>
@@ -885,66 +1021,290 @@
     <w:p>
       <w:pPr>
         <w:rPr>
+          <w:rFonts w:eastAsia="Times New Roman" w:cstheme="minorHAnsi"/>
+          <w:sz w:val="21"/>
+          <w:szCs w:val="21"/>
+          <w:lang w:eastAsia="en-GB"/>
+        </w:rPr>
+      </w:pPr>
+      <w:r>
+        <w:rPr>
+          <w:rFonts w:eastAsia="Times New Roman" w:cstheme="minorHAnsi"/>
+          <w:sz w:val="21"/>
+          <w:szCs w:val="21"/>
+          <w:lang w:eastAsia="en-GB"/>
+        </w:rPr>
+        <w:t xml:space="preserve">In conclusion, the proposed smart home system framework offers a comprehensive solution for managing and controlling smart devices within the home environment. While the current implementation focuses on basic functionalities such as remote control and device state monitoring, there is immense potential for further enhancements and expansion. Future iterations could incorporate </w:t>
+      </w:r>
+      <w:r>
+        <w:rPr>
+          <w:rFonts w:eastAsia="Times New Roman" w:cstheme="minorHAnsi"/>
+          <w:sz w:val="21"/>
+          <w:szCs w:val="21"/>
+          <w:lang w:eastAsia="en-GB"/>
+        </w:rPr>
+        <w:lastRenderedPageBreak/>
+        <w:t xml:space="preserve">advanced features such as scheduling, automation, energy optimization, and integration with a broader range of smart devices and platforms. By leveraging </w:t>
+      </w:r>
+      <w:proofErr w:type="spellStart"/>
+      <w:r>
+        <w:rPr>
+          <w:rFonts w:eastAsia="Times New Roman" w:cstheme="minorHAnsi"/>
+          <w:sz w:val="21"/>
+          <w:szCs w:val="21"/>
+          <w:lang w:eastAsia="en-GB"/>
+        </w:rPr>
+        <w:t>gRPC</w:t>
+      </w:r>
+      <w:proofErr w:type="spellEnd"/>
+      <w:r>
+        <w:rPr>
+          <w:rFonts w:eastAsia="Times New Roman" w:cstheme="minorHAnsi"/>
+          <w:sz w:val="21"/>
+          <w:szCs w:val="21"/>
+          <w:lang w:eastAsia="en-GB"/>
+        </w:rPr>
+        <w:t xml:space="preserve"> for real-time communication and providing intuitive user interfaces, this system aims to enhance convenience, comfort, and efficiency in modern living spaces.</w:t>
+      </w:r>
+    </w:p>
+    <w:p>
+      <w:pPr>
+        <w:rPr>
           <w:rFonts w:cstheme="minorHAnsi"/>
         </w:rPr>
       </w:pPr>
-      <w:r>
-        <w:rPr>
-          <w:rFonts w:eastAsia="Times New Roman" w:cstheme="minorHAnsi"/>
-          <w:sz w:val="21"/>
-          <w:szCs w:val="21"/>
-          <w:lang w:eastAsia="en-GB"/>
-        </w:rPr>
-        <w:t xml:space="preserve">In conclusion, the proposed smart home system framework offers a comprehensive solution for managing and controlling smart devices within the home environment. While the current implementation focuses on basic functionalities such as remote control and device state monitoring, there is immense potential for further enhancements and expansion. Future iterations could incorporate </w:t>
-      </w:r>
-      <w:r>
-        <w:rPr>
-          <w:rFonts w:eastAsia="Times New Roman" w:cstheme="minorHAnsi"/>
-          <w:sz w:val="21"/>
-          <w:szCs w:val="21"/>
-          <w:lang w:eastAsia="en-GB"/>
-        </w:rPr>
-        <w:lastRenderedPageBreak/>
-        <w:t>advanced features such as scheduling, automation, energy optimization, and integration with a broader range of smart devices and platforms. By leveraging gRPC for real-time communication and providing intuitive user interfaces, this system aims to enhance convenience, comfort, and efficiency in modern living spaces.</w:t>
-      </w:r>
     </w:p>
     <w:p>
       <w:pPr>
         <w:jc w:val="center"/>
         <w:rPr>
+          <w:rFonts w:cstheme="minorHAnsi"/>
           <w:b/>
           <w:bCs/>
           <w:sz w:val="32"/>
           <w:szCs w:val="32"/>
         </w:rPr>
       </w:pPr>
-      <w:r>
-        <w:rPr>
+    </w:p>
+    <w:p>
+      <w:pPr>
+        <w:jc w:val="center"/>
+        <w:rPr>
+          <w:rFonts w:cstheme="minorHAnsi"/>
           <w:b/>
           <w:bCs/>
           <w:sz w:val="32"/>
           <w:szCs w:val="32"/>
         </w:rPr>
-        <w:t>Command</w:t>
-      </w:r>
-      <w:r>
-        <w:rPr>
+      </w:pPr>
+      <w:r>
+        <w:rPr>
+          <w:rFonts w:cstheme="minorHAnsi"/>
           <w:b/>
           <w:bCs/>
           <w:sz w:val="32"/>
           <w:szCs w:val="32"/>
         </w:rPr>
-        <w:t xml:space="preserve"> </w:t>
-      </w:r>
-      <w:r>
+        <w:t>GitHub Repository</w:t>
+      </w:r>
+    </w:p>
+    <w:p>
+      <w:pPr>
+        <w:rPr>
+          <w:rFonts w:cstheme="minorHAnsi"/>
+          <w:sz w:val="24"/>
+          <w:szCs w:val="24"/>
+        </w:rPr>
+      </w:pPr>
+      <w:r>
+        <w:rPr>
+          <w:rFonts w:cstheme="minorHAnsi"/>
+          <w:sz w:val="24"/>
+          <w:szCs w:val="24"/>
+        </w:rPr>
+        <w:drawing>
+          <wp:inline distT="0" distB="0" distL="0" distR="0" wp14:anchorId="0193D9DC" wp14:editId="39793519">
+            <wp:extent cx="5731510" cy="2596515"/>
+            <wp:effectExtent l="0" t="0" r="2540" b="0"/>
+            <wp:docPr id="791520266" name="Picture 1"/>
+            <wp:cNvGraphicFramePr>
+              <a:graphicFrameLocks xmlns:a="http://schemas.openxmlformats.org/drawingml/2006/main" noChangeAspect="1"/>
+            </wp:cNvGraphicFramePr>
+            <a:graphic xmlns:a="http://schemas.openxmlformats.org/drawingml/2006/main">
+              <a:graphicData uri="http://schemas.openxmlformats.org/drawingml/2006/picture">
+                <pic:pic xmlns:pic="http://schemas.openxmlformats.org/drawingml/2006/picture">
+                  <pic:nvPicPr>
+                    <pic:cNvPr id="791520266" name=""/>
+                    <pic:cNvPicPr/>
+                  </pic:nvPicPr>
+                  <pic:blipFill>
+                    <a:blip r:embed="rId5"/>
+                    <a:stretch>
+                      <a:fillRect/>
+                    </a:stretch>
+                  </pic:blipFill>
+                  <pic:spPr>
+                    <a:xfrm>
+                      <a:off x="0" y="0"/>
+                      <a:ext cx="5731510" cy="2596515"/>
+                    </a:xfrm>
+                    <a:prstGeom prst="rect">
+                      <a:avLst/>
+                    </a:prstGeom>
+                  </pic:spPr>
+                </pic:pic>
+              </a:graphicData>
+            </a:graphic>
+          </wp:inline>
+        </w:drawing>
+      </w:r>
+    </w:p>
+    <w:p>
+      <w:pPr>
+        <w:rPr>
+          <w:rFonts w:cstheme="minorHAnsi"/>
+          <w:sz w:val="24"/>
+          <w:szCs w:val="24"/>
+        </w:rPr>
+      </w:pPr>
+    </w:p>
+    <w:p>
+      <w:pPr>
+        <w:rPr>
+          <w:rFonts w:cstheme="minorHAnsi"/>
+          <w:sz w:val="24"/>
+          <w:szCs w:val="24"/>
+        </w:rPr>
+      </w:pPr>
+      <w:r>
+        <w:rPr>
+          <w:rFonts w:cstheme="minorHAnsi"/>
+          <w:sz w:val="24"/>
+          <w:szCs w:val="24"/>
+        </w:rPr>
+        <w:t xml:space="preserve">GitHub Link:   </w:t>
+      </w:r>
+      <w:hyperlink r:id="rId6" w:history="1">
+        <w:r>
+          <w:rPr>
+            <w:rStyle w:val="Hyperlink"/>
+            <w:rFonts w:cstheme="minorHAnsi"/>
+            <w:sz w:val="24"/>
+            <w:szCs w:val="24"/>
+          </w:rPr>
+          <w:t>https://github.com/oska45/X22221581_DIstrubuted_Systems_SEP23_Kahraman_Osman_CA</w:t>
+        </w:r>
+      </w:hyperlink>
+    </w:p>
+    <w:p>
+      <w:pPr>
+        <w:rPr>
+          <w:rFonts w:cstheme="minorHAnsi"/>
+          <w:sz w:val="24"/>
+          <w:szCs w:val="24"/>
+        </w:rPr>
+      </w:pPr>
+    </w:p>
+    <w:p>
+      <w:pPr>
+        <w:rPr>
+          <w:rFonts w:cstheme="minorHAnsi"/>
+          <w:sz w:val="24"/>
+          <w:szCs w:val="24"/>
+        </w:rPr>
+      </w:pPr>
+    </w:p>
+    <w:p>
+      <w:pPr>
+        <w:rPr>
+          <w:rFonts w:cstheme="minorHAnsi"/>
+          <w:sz w:val="24"/>
+          <w:szCs w:val="24"/>
+        </w:rPr>
+      </w:pPr>
+    </w:p>
+    <w:p>
+      <w:pPr>
+        <w:rPr>
+          <w:rFonts w:cstheme="minorHAnsi"/>
+          <w:sz w:val="24"/>
+          <w:szCs w:val="24"/>
+        </w:rPr>
+      </w:pPr>
+    </w:p>
+    <w:p>
+      <w:pPr>
+        <w:rPr>
+          <w:rFonts w:cstheme="minorHAnsi"/>
+          <w:sz w:val="24"/>
+          <w:szCs w:val="24"/>
+        </w:rPr>
+      </w:pPr>
+    </w:p>
+    <w:p>
+      <w:pPr>
+        <w:rPr>
+          <w:rFonts w:cstheme="minorHAnsi"/>
+          <w:sz w:val="24"/>
+          <w:szCs w:val="24"/>
+        </w:rPr>
+      </w:pPr>
+    </w:p>
+    <w:p>
+      <w:pPr>
+        <w:rPr>
+          <w:rFonts w:cstheme="minorHAnsi"/>
+          <w:sz w:val="24"/>
+          <w:szCs w:val="24"/>
+        </w:rPr>
+      </w:pPr>
+    </w:p>
+    <w:p>
+      <w:pPr>
+        <w:rPr>
+          <w:rFonts w:cstheme="minorHAnsi"/>
+          <w:sz w:val="24"/>
+          <w:szCs w:val="24"/>
+        </w:rPr>
+      </w:pPr>
+    </w:p>
+    <w:p>
+      <w:pPr>
+        <w:rPr>
+          <w:rFonts w:cstheme="minorHAnsi"/>
+          <w:sz w:val="24"/>
+          <w:szCs w:val="24"/>
+        </w:rPr>
+      </w:pPr>
+    </w:p>
+    <w:p>
+      <w:pPr>
+        <w:rPr>
+          <w:rFonts w:cstheme="minorHAnsi"/>
+          <w:sz w:val="24"/>
+          <w:szCs w:val="24"/>
+        </w:rPr>
+      </w:pPr>
+    </w:p>
+    <w:p>
+      <w:pPr>
+        <w:rPr>
+          <w:rFonts w:cstheme="minorHAnsi"/>
+          <w:sz w:val="24"/>
+          <w:szCs w:val="24"/>
+        </w:rPr>
+      </w:pPr>
+    </w:p>
+    <w:p>
+      <w:pPr>
+        <w:jc w:val="center"/>
         <w:rPr>
           <w:b/>
           <w:bCs/>
           <w:sz w:val="32"/>
           <w:szCs w:val="32"/>
         </w:rPr>
-        <w:t>Prom</w:t>
-      </w:r>
+      </w:pPr>
       <w:r>
         <w:rPr>
           <w:b/>
@@ -952,7 +1312,8 @@
           <w:sz w:val="32"/>
           <w:szCs w:val="32"/>
         </w:rPr>
-        <w:t>p</w:t>
+        <w:lastRenderedPageBreak/>
+        <w:t>Command</w:t>
       </w:r>
       <w:r>
         <w:rPr>
@@ -961,18 +1322,43 @@
           <w:sz w:val="32"/>
           <w:szCs w:val="32"/>
         </w:rPr>
+        <w:t xml:space="preserve"> </w:t>
+      </w:r>
+      <w:r>
+        <w:rPr>
+          <w:b/>
+          <w:bCs/>
+          <w:sz w:val="32"/>
+          <w:szCs w:val="32"/>
+        </w:rPr>
+        <w:t>Prom</w:t>
+      </w:r>
+      <w:r>
+        <w:rPr>
+          <w:b/>
+          <w:bCs/>
+          <w:sz w:val="32"/>
+          <w:szCs w:val="32"/>
+        </w:rPr>
+        <w:t>p</w:t>
+      </w:r>
+      <w:r>
+        <w:rPr>
+          <w:b/>
+          <w:bCs/>
+          <w:sz w:val="32"/>
+          <w:szCs w:val="32"/>
+        </w:rPr>
         <w:t>t Outputs</w:t>
       </w:r>
     </w:p>
-    <w:p/>
-    <w:p/>
     <w:p>
       <w:r>
         <w:rPr>
           <w:noProof/>
         </w:rPr>
         <w:drawing>
-          <wp:inline distT="0" distB="0" distL="0" distR="0" wp14:anchorId="0B411228" wp14:editId="7FD15FD2">
+          <wp:inline distT="0" distB="0" distL="0" distR="0" wp14:anchorId="0B411228" wp14:editId="4F769EB8">
             <wp:extent cx="5722620" cy="3040380"/>
             <wp:effectExtent l="0" t="0" r="0" b="7620"/>
             <wp:docPr id="1246856964" name="Picture 5"/>
@@ -989,7 +1375,7 @@
                     </pic:cNvPicPr>
                   </pic:nvPicPr>
                   <pic:blipFill>
-                    <a:blip r:embed="rId5" cstate="print">
+                    <a:blip r:embed="rId7" cstate="print">
                       <a:extLst>
                         <a:ext uri="{28A0092B-C50C-407E-A947-70E740481C1C}">
                           <a14:useLocalDpi xmlns:a14="http://schemas.microsoft.com/office/drawing/2010/main" val="0"/>
@@ -1021,14 +1407,13 @@
         </w:drawing>
       </w:r>
     </w:p>
-    <w:p/>
     <w:p>
       <w:r>
         <w:rPr>
           <w:noProof/>
         </w:rPr>
         <w:drawing>
-          <wp:inline distT="0" distB="0" distL="0" distR="0" wp14:anchorId="1958FA1A" wp14:editId="655EC5A6">
+          <wp:inline distT="0" distB="0" distL="0" distR="0" wp14:anchorId="1958FA1A" wp14:editId="71F497F6">
             <wp:extent cx="5715000" cy="2994660"/>
             <wp:effectExtent l="0" t="0" r="0" b="0"/>
             <wp:docPr id="1816756236" name="Picture 6"/>
@@ -1045,7 +1430,7 @@
                     </pic:cNvPicPr>
                   </pic:nvPicPr>
                   <pic:blipFill>
-                    <a:blip r:embed="rId6" cstate="print">
+                    <a:blip r:embed="rId8" cstate="print">
                       <a:extLst>
                         <a:ext uri="{28A0092B-C50C-407E-A947-70E740481C1C}">
                           <a14:useLocalDpi xmlns:a14="http://schemas.microsoft.com/office/drawing/2010/main" val="0"/>
@@ -1085,7 +1470,7 @@
         </w:rPr>
         <w:lastRenderedPageBreak/>
         <w:drawing>
-          <wp:inline distT="0" distB="0" distL="0" distR="0" wp14:anchorId="6AF92927" wp14:editId="73ACAAA3">
+          <wp:inline distT="0" distB="0" distL="0" distR="0" wp14:anchorId="6AF92927" wp14:editId="4A607851">
             <wp:extent cx="5722620" cy="3002280"/>
             <wp:effectExtent l="0" t="0" r="0" b="7620"/>
             <wp:docPr id="489119642" name="Picture 7"/>
@@ -1102,7 +1487,7 @@
                     </pic:cNvPicPr>
                   </pic:nvPicPr>
                   <pic:blipFill>
-                    <a:blip r:embed="rId7" cstate="print">
+                    <a:blip r:embed="rId9" cstate="print">
                       <a:extLst>
                         <a:ext uri="{28A0092B-C50C-407E-A947-70E740481C1C}">
                           <a14:useLocalDpi xmlns:a14="http://schemas.microsoft.com/office/drawing/2010/main" val="0"/>
@@ -1134,15 +1519,13 @@
         </w:drawing>
       </w:r>
     </w:p>
-    <w:p/>
-    <w:p/>
     <w:p>
       <w:r>
         <w:rPr>
           <w:noProof/>
         </w:rPr>
         <w:drawing>
-          <wp:inline distT="0" distB="0" distL="0" distR="0" wp14:anchorId="3AA3C112" wp14:editId="69FEFA2F">
+          <wp:inline distT="0" distB="0" distL="0" distR="0" wp14:anchorId="3AA3C112" wp14:editId="3CD1741E">
             <wp:extent cx="5730240" cy="3017520"/>
             <wp:effectExtent l="0" t="0" r="3810" b="0"/>
             <wp:docPr id="874713017" name="Picture 8"/>
@@ -1159,7 +1542,7 @@
                     </pic:cNvPicPr>
                   </pic:nvPicPr>
                   <pic:blipFill>
-                    <a:blip r:embed="rId8" cstate="print">
+                    <a:blip r:embed="rId10" cstate="print">
                       <a:extLst>
                         <a:ext uri="{28A0092B-C50C-407E-A947-70E740481C1C}">
                           <a14:useLocalDpi xmlns:a14="http://schemas.microsoft.com/office/drawing/2010/main" val="0"/>
@@ -1199,7 +1582,7 @@
         </w:rPr>
         <w:lastRenderedPageBreak/>
         <w:drawing>
-          <wp:inline distT="0" distB="0" distL="0" distR="0" wp14:anchorId="1F42601D" wp14:editId="37163513">
+          <wp:inline distT="0" distB="0" distL="0" distR="0" wp14:anchorId="1F42601D" wp14:editId="05EEFFA1">
             <wp:extent cx="5722620" cy="3032760"/>
             <wp:effectExtent l="0" t="0" r="0" b="0"/>
             <wp:docPr id="471789883" name="Picture 9"/>
@@ -1216,7 +1599,7 @@
                     </pic:cNvPicPr>
                   </pic:nvPicPr>
                   <pic:blipFill>
-                    <a:blip r:embed="rId9" cstate="print">
+                    <a:blip r:embed="rId11" cstate="print">
                       <a:extLst>
                         <a:ext uri="{28A0092B-C50C-407E-A947-70E740481C1C}">
                           <a14:useLocalDpi xmlns:a14="http://schemas.microsoft.com/office/drawing/2010/main" val="0"/>
@@ -2413,6 +2796,29 @@
       <w:lang w:eastAsia="en-GB"/>
     </w:rPr>
   </w:style>
+  <w:style w:type="character" w:styleId="Hyperlink">
+    <w:name w:val="Hyperlink"/>
+    <w:basedOn w:val="DefaultParagraphFont"/>
+    <w:uiPriority w:val="99"/>
+    <w:unhideWhenUsed/>
+    <w:rsid w:val="00B0058E"/>
+    <w:rPr>
+      <w:color w:val="0563C1" w:themeColor="hyperlink"/>
+      <w:u w:val="single"/>
+    </w:rPr>
+  </w:style>
+  <w:style w:type="character" w:styleId="UnresolvedMention">
+    <w:name w:val="Unresolved Mention"/>
+    <w:basedOn w:val="DefaultParagraphFont"/>
+    <w:uiPriority w:val="99"/>
+    <w:semiHidden/>
+    <w:unhideWhenUsed/>
+    <w:rsid w:val="00B0058E"/>
+    <w:rPr>
+      <w:color w:val="605E5C"/>
+      <w:shd w:val="clear" w:color="auto" w:fill="E1DFDD"/>
+    </w:rPr>
+  </w:style>
 </w:styles>
 </file>
 
